--- a/book/documents/Announcement OPOSSUM v0_5_0.docx
+++ b/book/documents/Announcement OPOSSUM v0_5_0.docx
@@ -6,27 +6,13 @@
       <w:pPr>
         <w:pStyle w:val="Titel"/>
       </w:pPr>
-      <w:bookmarkStart w:id="0" w:name="_GoBack"/>
-      <w:bookmarkEnd w:id="0"/>
-      <w:r>
-        <w:t>OPOSSUM v0.</w:t>
-      </w:r>
-      <w:r>
-        <w:t>5</w:t>
-      </w:r>
-      <w:r>
-        <w:t>.0 released</w:t>
-      </w:r>
-    </w:p>
-    <w:p>
-      <w:r>
-        <w:t>The developers are happy to announce the release v0.</w:t>
-      </w:r>
-      <w:r>
-        <w:t>5</w:t>
-      </w:r>
-      <w:r>
-        <w:t xml:space="preserve">.0 of the optic design / simulation software OPOSSUM </w:t>
+      <w:r>
+        <w:t>OPOSSUM v0.5.0 released</w:t>
+      </w:r>
+    </w:p>
+    <w:p>
+      <w:r>
+        <w:t xml:space="preserve">The developers are happy to announce the release v0.5.0 of the optic design / simulation software OPOSSUM </w:t>
       </w:r>
       <w:r>
         <w:rPr>
@@ -34,25 +20,7 @@
           <w:bCs/>
           <w:color w:val="FF0000"/>
         </w:rPr>
-        <w:t xml:space="preserve">(link auf </w:t>
-      </w:r>
-      <w:proofErr w:type="spellStart"/>
-      <w:r>
-        <w:rPr>
-          <w:b/>
-          <w:bCs/>
-          <w:color w:val="FF0000"/>
-        </w:rPr>
-        <w:t>Seite</w:t>
-      </w:r>
-      <w:proofErr w:type="spellEnd"/>
-      <w:r>
-        <w:rPr>
-          <w:b/>
-          <w:bCs/>
-          <w:color w:val="FF0000"/>
-        </w:rPr>
-        <w:t>).</w:t>
+        <w:t>(link auf Seite).</w:t>
       </w:r>
       <w:r>
         <w:rPr>
@@ -263,6 +231,11 @@
     <w:p>
       <w:r>
         <w:lastRenderedPageBreak/>
+        <w:t>Besides the above “relative” positioning, it is of course still possible to assign an absolute position / orientation to an optical element.</w:t>
+      </w:r>
+    </w:p>
+    <w:p>
+      <w:r>
         <w:t>With the new geometry model and the usage of so-called “reference nodes” (a node referring to another existing node) it is also possible to model optical systems where beams can pass elements more than once.</w:t>
       </w:r>
     </w:p>
@@ -409,6 +382,78 @@
       <w:r>
         <w:t>As shown above, the new release now includes flat and spherically curved mirrors. Furthermore, cylindric lenses have been added.</w:t>
       </w:r>
+      <w:r>
+        <w:t xml:space="preserve"> Also wedged surfaces have been introduced which can be used as wedged windows or even prisms. This way it is now possible to model anamorphic prism pairs.</w:t>
+      </w:r>
+    </w:p>
+    <w:p>
+      <w:pPr>
+        <w:jc w:val="center"/>
+      </w:pPr>
+      <w:r>
+        <w:rPr>
+          <w:noProof/>
+        </w:rPr>
+        <w:drawing>
+          <wp:inline distT="0" distB="0" distL="0" distR="0" wp14:anchorId="435491FF" wp14:editId="7EC6E2D6">
+            <wp:extent cx="2920368" cy="1449238"/>
+            <wp:effectExtent l="0" t="0" r="0" b="0"/>
+            <wp:docPr id="5" name="Grafik 5"/>
+            <wp:cNvGraphicFramePr>
+              <a:graphicFrameLocks xmlns:a="http://schemas.openxmlformats.org/drawingml/2006/main" noChangeAspect="1"/>
+            </wp:cNvGraphicFramePr>
+            <a:graphic xmlns:a="http://schemas.openxmlformats.org/drawingml/2006/main">
+              <a:graphicData uri="http://schemas.openxmlformats.org/drawingml/2006/picture">
+                <pic:pic xmlns:pic="http://schemas.openxmlformats.org/drawingml/2006/picture">
+                  <pic:nvPicPr>
+                    <pic:cNvPr id="5" name="Grafik 5"/>
+                    <pic:cNvPicPr/>
+                  </pic:nvPicPr>
+                  <pic:blipFill>
+                    <a:blip r:embed="rId14" cstate="print">
+                      <a:extLst>
+                        <a:ext uri="{28A0092B-C50C-407E-A947-70E740481C1C}">
+                          <a14:useLocalDpi xmlns:a14="http://schemas.microsoft.com/office/drawing/2010/main" val="0"/>
+                        </a:ext>
+                        <a:ext uri="{96DAC541-7B7A-43D3-8B79-37D633B846F1}">
+                          <asvg:svgBlip xmlns:asvg="http://schemas.microsoft.com/office/drawing/2016/SVG/main" r:embed="rId15"/>
+                        </a:ext>
+                      </a:extLst>
+                    </a:blip>
+                    <a:stretch>
+                      <a:fillRect/>
+                    </a:stretch>
+                  </pic:blipFill>
+                  <pic:spPr>
+                    <a:xfrm>
+                      <a:off x="0" y="0"/>
+                      <a:ext cx="2936448" cy="1457218"/>
+                    </a:xfrm>
+                    <a:prstGeom prst="rect">
+                      <a:avLst/>
+                    </a:prstGeom>
+                  </pic:spPr>
+                </pic:pic>
+              </a:graphicData>
+            </a:graphic>
+          </wp:inline>
+        </w:drawing>
+      </w:r>
+    </w:p>
+    <w:p>
+      <w:r>
+        <w:lastRenderedPageBreak/>
+        <w:t xml:space="preserve">Note: So far, the optical elements are not yet displayed in the above beam propagation plots. This is on our </w:t>
+      </w:r>
+      <w:r>
+        <w:t>to-do</w:t>
+      </w:r>
+      <w:r>
+        <w:t xml:space="preserve"> list</w:t>
+      </w:r>
+      <w:r>
+        <w:t>…</w:t>
+      </w:r>
     </w:p>
     <w:p>
       <w:pPr>
@@ -428,11 +473,7 @@
     </w:p>
     <w:p>
       <w:r>
-        <w:t xml:space="preserve">The generated HTML report can be easily inspected using a simple web browser. In order to still generate a PDF document, almost all browsers offer the possibility to print the document to a PDF </w:t>
-      </w:r>
-      <w:r>
-        <w:lastRenderedPageBreak/>
-        <w:t xml:space="preserve">printer. </w:t>
+        <w:t xml:space="preserve">The generated HTML report can be easily inspected using a simple web browser. In order to still generate a PDF document, almost all browsers offer the possibility to print the document to a PDF printer. </w:t>
       </w:r>
       <w:r>
         <w:t>There is still room for improvements and the layout / styling will become better in the next releases.</w:t>
@@ -451,35 +492,7 @@
         <w:rPr>
           <w:color w:val="FF0000"/>
         </w:rPr>
-        <w:t xml:space="preserve">Link </w:t>
-      </w:r>
-      <w:proofErr w:type="spellStart"/>
-      <w:r>
-        <w:rPr>
-          <w:color w:val="FF0000"/>
-        </w:rPr>
-        <w:t>mit</w:t>
-      </w:r>
-      <w:proofErr w:type="spellEnd"/>
-      <w:r>
-        <w:rPr>
-          <w:color w:val="FF0000"/>
-        </w:rPr>
-        <w:t xml:space="preserve"> </w:t>
-      </w:r>
-      <w:proofErr w:type="spellStart"/>
-      <w:r>
-        <w:rPr>
-          <w:color w:val="FF0000"/>
-        </w:rPr>
-        <w:t>Beispiel</w:t>
-      </w:r>
-      <w:proofErr w:type="spellEnd"/>
-      <w:r>
-        <w:rPr>
-          <w:color w:val="FF0000"/>
-        </w:rPr>
-        <w:t xml:space="preserve"> Report</w:t>
+        <w:t>Link mit Beispiel Report</w:t>
       </w:r>
     </w:p>
     <w:p>
@@ -533,10 +546,7 @@
         </w:numPr>
       </w:pPr>
       <w:r>
-        <w:t>42</w:t>
-      </w:r>
-      <w:r>
-        <w:t xml:space="preserve"> tickets closed</w:t>
+        <w:t>42 tickets closed</w:t>
       </w:r>
     </w:p>
     <w:p>
@@ -560,13 +570,7 @@
         </w:numPr>
       </w:pPr>
       <w:r>
-        <w:t>&gt; 5</w:t>
-      </w:r>
-      <w:r>
-        <w:t>8</w:t>
-      </w:r>
-      <w:r>
-        <w:t>0 unit tests</w:t>
+        <w:t>&gt; 580 unit tests</w:t>
       </w:r>
     </w:p>
     <w:p>
@@ -578,13 +582,7 @@
         </w:numPr>
       </w:pPr>
       <w:r>
-        <w:t>&gt; 90</w:t>
-      </w:r>
-      <w:r>
-        <w:t> </w:t>
-      </w:r>
-      <w:r>
-        <w:t>% code coverage by unit tests</w:t>
+        <w:t>&gt; 90 % code coverage by unit tests</w:t>
       </w:r>
     </w:p>
     <w:p>
@@ -596,13 +594,7 @@
         </w:numPr>
       </w:pPr>
       <w:r>
-        <w:t xml:space="preserve">&gt; </w:t>
-      </w:r>
-      <w:r>
-        <w:t>30</w:t>
-      </w:r>
-      <w:r>
-        <w:t>.000 lines of code</w:t>
+        <w:t>&gt; 30.000 lines of code</w:t>
       </w:r>
     </w:p>
     <w:p>

--- a/book/documents/Announcement OPOSSUM v0_5_0.docx
+++ b/book/documents/Announcement OPOSSUM v0_5_0.docx
@@ -1,120 +1,228 @@
 
 <file path=word/document.xml><?xml version="1.0" encoding="utf-8"?>
-<w:document xmlns:wpc="http://schemas.microsoft.com/office/word/2010/wordprocessingCanvas" xmlns:cx="http://schemas.microsoft.com/office/drawing/2014/chartex" xmlns:cx1="http://schemas.microsoft.com/office/drawing/2015/9/8/chartex" xmlns:cx2="http://schemas.microsoft.com/office/drawing/2015/10/21/chartex" xmlns:cx3="http://schemas.microsoft.com/office/drawing/2016/5/9/chartex" xmlns:cx4="http://schemas.microsoft.com/office/drawing/2016/5/10/chartex" xmlns:cx5="http://schemas.microsoft.com/office/drawing/2016/5/11/chartex" xmlns:cx6="http://schemas.microsoft.com/office/drawing/2016/5/12/chartex" xmlns:cx7="http://schemas.microsoft.com/office/drawing/2016/5/13/chartex" xmlns:cx8="http://schemas.microsoft.com/office/drawing/2016/5/14/chartex" xmlns:mc="http://schemas.openxmlformats.org/markup-compatibility/2006" xmlns:aink="http://schemas.microsoft.com/office/drawing/2016/ink" xmlns:am3d="http://schemas.microsoft.com/office/drawing/2017/model3d" xmlns:o="urn:schemas-microsoft-com:office:office" xmlns:r="http://schemas.openxmlformats.org/officeDocument/2006/relationships" xmlns:m="http://schemas.openxmlformats.org/officeDocument/2006/math" xmlns:v="urn:schemas-microsoft-com:vml" xmlns:wp14="http://schemas.microsoft.com/office/word/2010/wordprocessingDrawing" xmlns:wp="http://schemas.openxmlformats.org/drawingml/2006/wordprocessingDrawing" xmlns:w10="urn:schemas-microsoft-com:office:word" xmlns:w="http://schemas.openxmlformats.org/wordprocessingml/2006/main" xmlns:w14="http://schemas.microsoft.com/office/word/2010/wordml" xmlns:w15="http://schemas.microsoft.com/office/word/2012/wordml" xmlns:w16cex="http://schemas.microsoft.com/office/word/2018/wordml/cex" xmlns:w16cid="http://schemas.microsoft.com/office/word/2016/wordml/cid" xmlns:w16="http://schemas.microsoft.com/office/word/2018/wordml" xmlns:w16sdtdh="http://schemas.microsoft.com/office/word/2020/wordml/sdtdatahash" xmlns:w16se="http://schemas.microsoft.com/office/word/2015/wordml/symex" xmlns:wpg="http://schemas.microsoft.com/office/word/2010/wordprocessingGroup" xmlns:wpi="http://schemas.microsoft.com/office/word/2010/wordprocessingInk" xmlns:wne="http://schemas.microsoft.com/office/word/2006/wordml" xmlns:wps="http://schemas.microsoft.com/office/word/2010/wordprocessingShape" mc:Ignorable="w14 w15 w16se w16cid w16 w16cex w16sdtdh wp14">
+<w:document xmlns:wpc="http://schemas.microsoft.com/office/word/2010/wordprocessingCanvas" xmlns:cx="http://schemas.microsoft.com/office/drawing/2014/chartex" xmlns:cx1="http://schemas.microsoft.com/office/drawing/2015/9/8/chartex" xmlns:mc="http://schemas.openxmlformats.org/markup-compatibility/2006" xmlns:o="urn:schemas-microsoft-com:office:office" xmlns:r="http://schemas.openxmlformats.org/officeDocument/2006/relationships" xmlns:m="http://schemas.openxmlformats.org/officeDocument/2006/math" xmlns:v="urn:schemas-microsoft-com:vml" xmlns:wp14="http://schemas.microsoft.com/office/word/2010/wordprocessingDrawing" xmlns:wp="http://schemas.openxmlformats.org/drawingml/2006/wordprocessingDrawing" xmlns:w10="urn:schemas-microsoft-com:office:word" xmlns:w="http://schemas.openxmlformats.org/wordprocessingml/2006/main" xmlns:w14="http://schemas.microsoft.com/office/word/2010/wordml" xmlns:w15="http://schemas.microsoft.com/office/word/2012/wordml" xmlns:w16se="http://schemas.microsoft.com/office/word/2015/wordml/symex" xmlns:wpg="http://schemas.microsoft.com/office/word/2010/wordprocessingGroup" xmlns:wpi="http://schemas.microsoft.com/office/word/2010/wordprocessingInk" xmlns:wne="http://schemas.microsoft.com/office/word/2006/wordml" xmlns:wps="http://schemas.microsoft.com/office/word/2010/wordprocessingShape" mc:Ignorable="w14 w15 w16se wp14">
   <w:body>
     <w:p>
       <w:pPr>
-        <w:pStyle w:val="Titel"/>
-      </w:pPr>
-      <w:r>
+        <w:pStyle w:val="Title"/>
+        <w:rPr>
+          <w:rFonts w:cstheme="majorHAnsi"/>
+        </w:rPr>
+      </w:pPr>
+      <w:r>
+        <w:rPr>
+          <w:rFonts w:cstheme="majorHAnsi"/>
+        </w:rPr>
         <w:t>OPOSSUM v0.5.0 released</w:t>
       </w:r>
     </w:p>
     <w:p>
-      <w:r>
-        <w:t xml:space="preserve">The developers are happy to announce the release v0.5.0 of the optic design / simulation software OPOSSUM </w:t>
-      </w:r>
-      <w:r>
-        <w:rPr>
-          <w:b/>
-          <w:bCs/>
-          <w:color w:val="FF0000"/>
-        </w:rPr>
-        <w:t>(link auf Seite).</w:t>
-      </w:r>
-      <w:r>
-        <w:rPr>
-          <w:b/>
-          <w:bCs/>
-          <w:color w:val="FF0000"/>
-        </w:rPr>
-        <w:t xml:space="preserve"> </w:t>
-      </w:r>
-      <w:r>
-        <w:t>Over the past four</w:t>
-      </w:r>
-      <w:r>
-        <w:rPr>
-          <w:b/>
-          <w:bCs/>
-        </w:rPr>
-        <w:t xml:space="preserve"> </w:t>
-      </w:r>
-      <w:r>
-        <w:t xml:space="preserve">releases many concepts and features haven been worked out. Meanwhile the software can already be used for simulating real-life optical models. However, since the software is still lacking a real user interface (it’s more like an optics library) and file / data formats are rapidly changing we would not yet recommend to actually use the software for real projects. Nevertheless, if you are willing to test the software (using Rust as programming language) feel free to do so. On the other hand, we would be happy and thankful for any feature request or bug report. All bugs / feature requests should be reported to our </w:t>
+      <w:pPr>
+        <w:spacing w:line="240" w:lineRule="auto"/>
+        <w:rPr>
+          <w:rFonts w:asciiTheme="majorHAnsi" w:hAnsiTheme="majorHAnsi" w:cstheme="majorHAnsi"/>
+        </w:rPr>
+      </w:pPr>
+      <w:r>
+        <w:rPr>
+          <w:rFonts w:asciiTheme="majorHAnsi" w:hAnsiTheme="majorHAnsi" w:cstheme="majorHAnsi"/>
+          <w:color w:val="000000"/>
+        </w:rPr>
+        <w:t xml:space="preserve">The developers are happy to announce the release v0.5.0 of the optic design / simulation software </w:t>
       </w:r>
       <w:hyperlink r:id="rId5" w:history="1">
         <w:r>
           <w:rPr>
             <w:rStyle w:val="Hyperlink"/>
+            <w:rFonts w:asciiTheme="majorHAnsi" w:hAnsiTheme="majorHAnsi" w:cstheme="majorHAnsi"/>
+          </w:rPr>
+          <w:t>OPOSSUM</w:t>
+        </w:r>
+      </w:hyperlink>
+      <w:r>
+        <w:rPr>
+          <w:rFonts w:asciiTheme="majorHAnsi" w:hAnsiTheme="majorHAnsi" w:cstheme="majorHAnsi"/>
+          <w:color w:val="000000"/>
+        </w:rPr>
+        <w:t>!</w:t>
+      </w:r>
+      <w:r>
+        <w:rPr>
+          <w:rFonts w:asciiTheme="majorHAnsi" w:hAnsiTheme="majorHAnsi" w:cstheme="majorHAnsi"/>
+          <w:color w:val="000000"/>
+        </w:rPr>
+        <w:br/>
+        <w:t>Over the past four releases, many concepts and features have been worked out. Meanwhile, the software can already be used for simulating real-life optical models. However, since the software still lacks a real user interface (it’s more like an optics library) and file / data formats are changing rapidly, using the software for real projects is still cumbersome and requires familiarity with the Rust programming language.</w:t>
+      </w:r>
+      <w:r>
+        <w:rPr>
+          <w:rFonts w:asciiTheme="majorHAnsi" w:hAnsiTheme="majorHAnsi" w:cstheme="majorHAnsi"/>
+          <w:color w:val="000000"/>
+        </w:rPr>
+        <w:t xml:space="preserve"> </w:t>
+      </w:r>
+      <w:r>
+        <w:rPr>
+          <w:rFonts w:asciiTheme="majorHAnsi" w:hAnsiTheme="majorHAnsi" w:cstheme="majorHAnsi"/>
+          <w:color w:val="000000"/>
+        </w:rPr>
+        <w:t>If</w:t>
+      </w:r>
+      <w:r>
+        <w:rPr>
+          <w:rFonts w:asciiTheme="majorHAnsi" w:hAnsiTheme="majorHAnsi" w:cstheme="majorHAnsi"/>
+          <w:color w:val="000000"/>
+        </w:rPr>
+        <w:t xml:space="preserve"> you ar</w:t>
+      </w:r>
+      <w:r>
+        <w:rPr>
+          <w:rFonts w:asciiTheme="majorHAnsi" w:hAnsiTheme="majorHAnsi" w:cstheme="majorHAnsi"/>
+          <w:color w:val="000000"/>
+        </w:rPr>
+        <w:t xml:space="preserve">e, nevertheless, willing to test the software, </w:t>
+      </w:r>
+      <w:r>
+        <w:rPr>
+          <w:rFonts w:asciiTheme="majorHAnsi" w:hAnsiTheme="majorHAnsi" w:cstheme="majorHAnsi"/>
+          <w:color w:val="000000"/>
+        </w:rPr>
+        <w:t xml:space="preserve">feel free to do so. </w:t>
+      </w:r>
+      <w:r>
+        <w:rPr>
+          <w:rFonts w:asciiTheme="majorHAnsi" w:hAnsiTheme="majorHAnsi" w:cstheme="majorHAnsi"/>
+          <w:color w:val="000000"/>
+        </w:rPr>
+        <w:t>We are open for feedback and</w:t>
+      </w:r>
+      <w:r>
+        <w:rPr>
+          <w:rFonts w:asciiTheme="majorHAnsi" w:hAnsiTheme="majorHAnsi" w:cstheme="majorHAnsi"/>
+          <w:color w:val="000000"/>
+        </w:rPr>
+        <w:t xml:space="preserve"> we would be happy and thankful for any feature request or bug report. All bugs / feature requests should be reported to our </w:t>
+      </w:r>
+      <w:hyperlink r:id="rId6" w:history="1">
+        <w:r>
+          <w:rPr>
+            <w:rStyle w:val="Hyperlink"/>
+            <w:rFonts w:asciiTheme="majorHAnsi" w:hAnsiTheme="majorHAnsi" w:cstheme="majorHAnsi"/>
           </w:rPr>
           <w:t>software repository</w:t>
         </w:r>
       </w:hyperlink>
       <w:r>
+        <w:rPr>
+          <w:rFonts w:asciiTheme="majorHAnsi" w:hAnsiTheme="majorHAnsi" w:cstheme="majorHAnsi"/>
+        </w:rPr>
         <w:t>.</w:t>
       </w:r>
     </w:p>
     <w:p>
-      <w:r>
+      <w:pPr>
+        <w:rPr>
+          <w:rFonts w:asciiTheme="majorHAnsi" w:hAnsiTheme="majorHAnsi" w:cstheme="majorHAnsi"/>
+        </w:rPr>
+      </w:pPr>
+      <w:r>
+        <w:rPr>
+          <w:rFonts w:asciiTheme="majorHAnsi" w:hAnsiTheme="majorHAnsi" w:cstheme="majorHAnsi"/>
+        </w:rPr>
         <w:t>Here are the highlights of the v0.5.0 release.</w:t>
       </w:r>
     </w:p>
     <w:p>
       <w:pPr>
-        <w:pStyle w:val="berschrift1"/>
-      </w:pPr>
-      <w:r>
+        <w:pStyle w:val="Heading1"/>
+        <w:rPr>
+          <w:rFonts w:cstheme="majorHAnsi"/>
+        </w:rPr>
+      </w:pPr>
+      <w:r>
+        <w:rPr>
+          <w:rFonts w:cstheme="majorHAnsi"/>
+        </w:rPr>
         <w:t>Introduction of a geometry model</w:t>
       </w:r>
     </w:p>
     <w:p>
-      <w:r>
-        <w:t>This release mainly concentrated on the development of a concise geometry model which involves the implementation of a global coordinate system and the positioning of optical elements in 3D space using isometric transformations. Furthermore, we worked out a concept for positioning nodes in a way that simply “works as expected” within the typical optical design workflow.</w:t>
-      </w:r>
-    </w:p>
-    <w:p>
-      <w:r>
-        <w:t>In contrast to other well established design software solutions (</w:t>
-      </w:r>
-      <w:r>
-        <w:t>e.g.,</w:t>
-      </w:r>
-      <w:r>
-        <w:t xml:space="preserve"> ZEMAX or Code V) </w:t>
-      </w:r>
-      <w:r>
-        <w:t>w</w:t>
-      </w:r>
-      <w:r>
-        <w:t>e wanted to avoid often confusing “coordinate breaks” as much possible. For this, we make use of the old concept of an optical axis. While an optical axis is</w:t>
-      </w:r>
-      <w:r>
-        <w:t xml:space="preserve">, strictly spoken, not always concisely defined, it dramatically simplifies positioning and aligning optical elements. For the majority of optical </w:t>
-      </w:r>
-      <w:r>
-        <w:t>systems,</w:t>
-      </w:r>
-      <w:r>
-        <w:t xml:space="preserve"> it is sufficient to simply define the distance between to optical elements and optionally a tilt or decenter</w:t>
-      </w:r>
-      <w:r>
-        <w:t>. This allows for example to model the following optical setup which requires only two distances and two tilt angles</w:t>
-      </w:r>
-      <w:r>
+      <w:pPr>
+        <w:pStyle w:val="NormalWeb"/>
+        <w:spacing w:before="0" w:beforeAutospacing="0" w:after="0" w:afterAutospacing="0"/>
+        <w:rPr>
+          <w:rFonts w:asciiTheme="majorHAnsi" w:hAnsiTheme="majorHAnsi" w:cstheme="majorHAnsi"/>
+          <w:color w:val="000000"/>
+          <w:sz w:val="22"/>
+          <w:szCs w:val="22"/>
+        </w:rPr>
+      </w:pPr>
+      <w:r>
+        <w:rPr>
+          <w:rFonts w:asciiTheme="majorHAnsi" w:hAnsiTheme="majorHAnsi" w:cstheme="majorHAnsi"/>
+          <w:color w:val="000000"/>
+          <w:sz w:val="22"/>
+          <w:szCs w:val="22"/>
+        </w:rPr>
+        <w:t xml:space="preserve">This release mainly </w:t>
+      </w:r>
+      <w:r>
+        <w:rPr>
+          <w:rFonts w:asciiTheme="majorHAnsi" w:hAnsiTheme="majorHAnsi" w:cstheme="majorHAnsi"/>
+          <w:color w:val="000000"/>
+          <w:sz w:val="22"/>
+          <w:szCs w:val="22"/>
+        </w:rPr>
+        <w:t>focused</w:t>
+      </w:r>
+      <w:r>
+        <w:rPr>
+          <w:rFonts w:asciiTheme="majorHAnsi" w:hAnsiTheme="majorHAnsi" w:cstheme="majorHAnsi"/>
+          <w:color w:val="000000"/>
+          <w:sz w:val="22"/>
+          <w:szCs w:val="22"/>
+        </w:rPr>
+        <w:t xml:space="preserve"> on the development of a concise geometry model which involves the implementation of a global coordinate system and the positioning of optical elements in 3D space using isometric transformations. Furthermore, we worked out a concept for positioning nodes in a way that simply “works as expected” within the typical optical design workflow.</w:t>
+      </w:r>
+    </w:p>
+    <w:p>
+      <w:pPr>
+        <w:pStyle w:val="NormalWeb"/>
+        <w:spacing w:before="0" w:beforeAutospacing="0" w:after="0" w:afterAutospacing="0"/>
+        <w:rPr>
+          <w:rFonts w:asciiTheme="majorHAnsi" w:hAnsiTheme="majorHAnsi" w:cstheme="majorHAnsi"/>
+        </w:rPr>
+      </w:pPr>
+      <w:r>
+        <w:rPr>
+          <w:rFonts w:asciiTheme="majorHAnsi" w:hAnsiTheme="majorHAnsi" w:cstheme="majorHAnsi"/>
+          <w:color w:val="000000"/>
+          <w:sz w:val="22"/>
+          <w:szCs w:val="22"/>
+        </w:rPr>
+        <w:t>In contrast to other well-established design software solutions (e.g., ZEMAX or Code V) we wanted to avoid often confusing “coordinate breaks” as much as possible. For this, we make use of the old concept of an optical axis. While an optical axis can, strictly spoken, not always be concisely defined, it dramatically simplifies positioning and aligning optical elements. For the majority of optical systems, it is sufficient to simply define the distance between two optical elements and optionally a tilt or decenter. This allows for example to model the following optical setup which requires only two distances and two tilt angles</w:t>
+      </w:r>
+      <w:r>
+        <w:rPr>
+          <w:rFonts w:asciiTheme="majorHAnsi" w:hAnsiTheme="majorHAnsi" w:cstheme="majorHAnsi"/>
+        </w:rPr>
         <w:t>:</w:t>
       </w:r>
     </w:p>
     <w:p>
       <w:pPr>
         <w:jc w:val="center"/>
-      </w:pPr>
-      <w:r>
-        <w:rPr>
+        <w:rPr>
+          <w:rFonts w:asciiTheme="majorHAnsi" w:hAnsiTheme="majorHAnsi" w:cstheme="majorHAnsi"/>
+        </w:rPr>
+      </w:pPr>
+      <w:r>
+        <w:rPr>
+          <w:rFonts w:asciiTheme="majorHAnsi" w:hAnsiTheme="majorHAnsi" w:cstheme="majorHAnsi"/>
           <w:noProof/>
         </w:rPr>
         <w:drawing>
-          <wp:inline distT="0" distB="0" distL="0" distR="0" wp14:anchorId="40FCBAB1" wp14:editId="32684B6B">
+          <wp:inline distT="0" distB="0" distL="0" distR="0" wp14:anchorId="226F2269" wp14:editId="1C87D78F">
             <wp:extent cx="3648974" cy="802772"/>
             <wp:effectExtent l="0" t="0" r="8890" b="0"/>
             <wp:docPr id="2" name="Grafik 2"/>
@@ -129,13 +237,13 @@
                     <pic:cNvPicPr/>
                   </pic:nvPicPr>
                   <pic:blipFill rotWithShape="1">
-                    <a:blip r:embed="rId6" cstate="print">
+                    <a:blip r:embed="rId7" cstate="print">
                       <a:extLst>
                         <a:ext uri="{28A0092B-C50C-407E-A947-70E740481C1C}">
                           <a14:useLocalDpi xmlns:a14="http://schemas.microsoft.com/office/drawing/2010/main" val="0"/>
                         </a:ext>
                         <a:ext uri="{96DAC541-7B7A-43D3-8B79-37D633B846F1}">
-                          <asvg:svgBlip xmlns:asvg="http://schemas.microsoft.com/office/drawing/2016/SVG/main" r:embed="rId7"/>
+                          <asvg:svgBlip xmlns="" xmlns:cx2="http://schemas.microsoft.com/office/drawing/2015/10/21/chartex" xmlns:cx3="http://schemas.microsoft.com/office/drawing/2016/5/9/chartex" xmlns:cx4="http://schemas.microsoft.com/office/drawing/2016/5/10/chartex" xmlns:cx5="http://schemas.microsoft.com/office/drawing/2016/5/11/chartex" xmlns:cx6="http://schemas.microsoft.com/office/drawing/2016/5/12/chartex" xmlns:cx7="http://schemas.microsoft.com/office/drawing/2016/5/13/chartex" xmlns:cx8="http://schemas.microsoft.com/office/drawing/2016/5/14/chartex" xmlns:aink="http://schemas.microsoft.com/office/drawing/2016/ink" xmlns:am3d="http://schemas.microsoft.com/office/drawing/2017/model3d" xmlns:o="urn:schemas-microsoft-com:office:office" xmlns:v="urn:schemas-microsoft-com:vml" xmlns:w10="urn:schemas-microsoft-com:office:word" xmlns:w="http://schemas.openxmlformats.org/wordprocessingml/2006/main" xmlns:w16cex="http://schemas.microsoft.com/office/word/2018/wordml/cex" xmlns:w16cid="http://schemas.microsoft.com/office/word/2016/wordml/cid" xmlns:w16="http://schemas.microsoft.com/office/word/2018/wordml" xmlns:w16sdtdh="http://schemas.microsoft.com/office/word/2020/wordml/sdtdatahash" xmlns:asvg="http://schemas.microsoft.com/office/drawing/2016/SVG/main" xmlns:arto="http://schemas.microsoft.com/office/word/2006/arto" r:embed="rId8"/>
                         </a:ext>
                       </a:extLst>
                     </a:blip>
@@ -168,14 +276,16 @@
     </w:p>
     <w:p>
       <w:pPr>
+        <w:keepNext/>
         <w:jc w:val="center"/>
       </w:pPr>
       <w:r>
         <w:rPr>
+          <w:rFonts w:asciiTheme="majorHAnsi" w:hAnsiTheme="majorHAnsi" w:cstheme="majorHAnsi"/>
           <w:noProof/>
         </w:rPr>
         <w:drawing>
-          <wp:inline distT="0" distB="0" distL="0" distR="0" wp14:anchorId="3C213232" wp14:editId="060A9036">
+          <wp:inline distT="0" distB="0" distL="0" distR="0" wp14:anchorId="22655262" wp14:editId="24162D61">
             <wp:extent cx="3627281" cy="2700068"/>
             <wp:effectExtent l="0" t="0" r="0" b="5080"/>
             <wp:docPr id="1" name="Grafik 1"/>
@@ -190,13 +300,13 @@
                     <pic:cNvPicPr/>
                   </pic:nvPicPr>
                   <pic:blipFill>
-                    <a:blip r:embed="rId8" cstate="print">
+                    <a:blip r:embed="rId9" cstate="print">
                       <a:extLst>
                         <a:ext uri="{28A0092B-C50C-407E-A947-70E740481C1C}">
                           <a14:useLocalDpi xmlns:a14="http://schemas.microsoft.com/office/drawing/2010/main" val="0"/>
                         </a:ext>
                         <a:ext uri="{96DAC541-7B7A-43D3-8B79-37D633B846F1}">
-                          <asvg:svgBlip xmlns:asvg="http://schemas.microsoft.com/office/drawing/2016/SVG/main" r:embed="rId9"/>
+                          <asvg:svgBlip xmlns="" xmlns:cx2="http://schemas.microsoft.com/office/drawing/2015/10/21/chartex" xmlns:cx3="http://schemas.microsoft.com/office/drawing/2016/5/9/chartex" xmlns:cx4="http://schemas.microsoft.com/office/drawing/2016/5/10/chartex" xmlns:cx5="http://schemas.microsoft.com/office/drawing/2016/5/11/chartex" xmlns:cx6="http://schemas.microsoft.com/office/drawing/2016/5/12/chartex" xmlns:cx7="http://schemas.microsoft.com/office/drawing/2016/5/13/chartex" xmlns:cx8="http://schemas.microsoft.com/office/drawing/2016/5/14/chartex" xmlns:aink="http://schemas.microsoft.com/office/drawing/2016/ink" xmlns:am3d="http://schemas.microsoft.com/office/drawing/2017/model3d" xmlns:o="urn:schemas-microsoft-com:office:office" xmlns:v="urn:schemas-microsoft-com:vml" xmlns:w10="urn:schemas-microsoft-com:office:word" xmlns:w="http://schemas.openxmlformats.org/wordprocessingml/2006/main" xmlns:w16cex="http://schemas.microsoft.com/office/word/2018/wordml/cex" xmlns:w16cid="http://schemas.microsoft.com/office/word/2016/wordml/cid" xmlns:w16="http://schemas.microsoft.com/office/word/2018/wordml" xmlns:w16sdtdh="http://schemas.microsoft.com/office/word/2020/wordml/sdtdatahash" xmlns:asvg="http://schemas.microsoft.com/office/drawing/2016/SVG/main" xmlns:arto="http://schemas.microsoft.com/office/word/2006/arto" r:embed="rId10"/>
                         </a:ext>
                       </a:extLst>
                     </a:blip>
@@ -221,34 +331,108 @@
       </w:r>
     </w:p>
     <w:p>
-      <w:r>
-        <w:t>A</w:t>
-      </w:r>
-      <w:r>
-        <w:t>bove model so can be modelled with less than 10 lines of (Rust) code.</w:t>
-      </w:r>
-    </w:p>
-    <w:p>
-      <w:r>
+      <w:pPr>
+        <w:pStyle w:val="Caption"/>
+        <w:jc w:val="center"/>
+        <w:rPr>
+          <w:rFonts w:asciiTheme="majorHAnsi" w:hAnsiTheme="majorHAnsi" w:cstheme="majorHAnsi"/>
+        </w:rPr>
+      </w:pPr>
+      <w:r>
+        <w:t xml:space="preserve">Figure </w:t>
+      </w:r>
+      <w:r>
+        <w:fldChar w:fldCharType="begin"/>
+      </w:r>
+      <w:r>
+        <w:instrText xml:space="preserve"> SEQ Figure \* ARABIC </w:instrText>
+      </w:r>
+      <w:r>
+        <w:fldChar w:fldCharType="separate"/>
+      </w:r>
+      <w:r>
+        <w:rPr>
+          <w:noProof/>
+        </w:rPr>
+        <w:t>1</w:t>
+      </w:r>
+      <w:r>
+        <w:fldChar w:fldCharType="end"/>
+      </w:r>
+      <w:r>
+        <w:t>: Optical system consisting of a source at the origin, a 22.5° tilted mirror at a distance of 100 mm from the source and a 22.5° tilted concave mirror with R=100</w:t>
+      </w:r>
+      <w:r>
+        <w:t xml:space="preserve"> </w:t>
+      </w:r>
+      <w:r>
+        <w:t>mm and a distance of 100 mm from the previous optic</w:t>
+      </w:r>
+    </w:p>
+    <w:p>
+      <w:pPr>
+        <w:pStyle w:val="NormalWeb"/>
+        <w:spacing w:before="0" w:beforeAutospacing="0" w:after="0" w:afterAutospacing="0"/>
+        <w:rPr>
+          <w:rFonts w:asciiTheme="majorHAnsi" w:hAnsiTheme="majorHAnsi" w:cstheme="majorHAnsi"/>
+          <w:color w:val="000000"/>
+          <w:sz w:val="22"/>
+          <w:szCs w:val="22"/>
+        </w:rPr>
+      </w:pPr>
+      <w:r>
+        <w:rPr>
+          <w:rFonts w:asciiTheme="majorHAnsi" w:hAnsiTheme="majorHAnsi" w:cstheme="majorHAnsi"/>
+          <w:color w:val="000000"/>
+          <w:sz w:val="22"/>
+          <w:szCs w:val="22"/>
+        </w:rPr>
         <w:lastRenderedPageBreak/>
+        <w:t xml:space="preserve">The above model so can be modeled with less than 10 lines of (Rust) code. </w:t>
+      </w:r>
+      <w:r>
+        <w:rPr>
+          <w:rFonts w:asciiTheme="majorHAnsi" w:hAnsiTheme="majorHAnsi" w:cstheme="majorHAnsi"/>
+          <w:color w:val="000000"/>
+          <w:sz w:val="22"/>
+          <w:szCs w:val="22"/>
+        </w:rPr>
+        <w:br/>
         <w:t>Besides the above “relative” positioning, it is of course still possible to assign an absolute position / orientation to an optical element.</w:t>
       </w:r>
     </w:p>
     <w:p>
-      <w:r>
-        <w:t>With the new geometry model and the usage of so-called “reference nodes” (a node referring to another existing node) it is also possible to model optical systems where beams can pass elements more than once.</w:t>
+      <w:pPr>
+        <w:pStyle w:val="NormalWeb"/>
+        <w:spacing w:before="0" w:beforeAutospacing="0" w:after="0" w:afterAutospacing="0"/>
+        <w:rPr>
+          <w:rFonts w:asciiTheme="majorHAnsi" w:hAnsiTheme="majorHAnsi" w:cstheme="majorHAnsi"/>
+        </w:rPr>
+      </w:pPr>
+      <w:r>
+        <w:rPr>
+          <w:rFonts w:asciiTheme="majorHAnsi" w:hAnsiTheme="majorHAnsi" w:cstheme="majorHAnsi"/>
+          <w:color w:val="000000"/>
+          <w:sz w:val="22"/>
+          <w:szCs w:val="22"/>
+        </w:rPr>
+        <w:t>With the new geometry model and the usage of so-called “reference nodes” (a node referring to another existing node), it is also possible to model optical systems where beams can pass elements more than once.</w:t>
       </w:r>
     </w:p>
     <w:p>
       <w:pPr>
         <w:jc w:val="center"/>
-      </w:pPr>
-      <w:r>
-        <w:rPr>
+        <w:rPr>
+          <w:rFonts w:asciiTheme="majorHAnsi" w:hAnsiTheme="majorHAnsi" w:cstheme="majorHAnsi"/>
+        </w:rPr>
+      </w:pPr>
+      <w:r>
+        <w:rPr>
+          <w:rFonts w:asciiTheme="majorHAnsi" w:hAnsiTheme="majorHAnsi" w:cstheme="majorHAnsi"/>
           <w:noProof/>
         </w:rPr>
         <w:drawing>
-          <wp:inline distT="0" distB="0" distL="0" distR="0" wp14:anchorId="09BAD09E" wp14:editId="7AD69632">
+          <wp:inline distT="0" distB="0" distL="0" distR="0" wp14:anchorId="01D7A96D" wp14:editId="498B5D24">
             <wp:extent cx="4270076" cy="1105645"/>
             <wp:effectExtent l="0" t="0" r="0" b="0"/>
             <wp:docPr id="3" name="Grafik 3"/>
@@ -263,13 +447,13 @@
                     <pic:cNvPicPr/>
                   </pic:nvPicPr>
                   <pic:blipFill>
-                    <a:blip r:embed="rId10" cstate="print">
+                    <a:blip r:embed="rId11" cstate="print">
                       <a:extLst>
                         <a:ext uri="{28A0092B-C50C-407E-A947-70E740481C1C}">
                           <a14:useLocalDpi xmlns:a14="http://schemas.microsoft.com/office/drawing/2010/main" val="0"/>
                         </a:ext>
                         <a:ext uri="{96DAC541-7B7A-43D3-8B79-37D633B846F1}">
-                          <asvg:svgBlip xmlns:asvg="http://schemas.microsoft.com/office/drawing/2016/SVG/main" r:embed="rId11"/>
+                          <asvg:svgBlip xmlns="" xmlns:cx2="http://schemas.microsoft.com/office/drawing/2015/10/21/chartex" xmlns:cx3="http://schemas.microsoft.com/office/drawing/2016/5/9/chartex" xmlns:cx4="http://schemas.microsoft.com/office/drawing/2016/5/10/chartex" xmlns:cx5="http://schemas.microsoft.com/office/drawing/2016/5/11/chartex" xmlns:cx6="http://schemas.microsoft.com/office/drawing/2016/5/12/chartex" xmlns:cx7="http://schemas.microsoft.com/office/drawing/2016/5/13/chartex" xmlns:cx8="http://schemas.microsoft.com/office/drawing/2016/5/14/chartex" xmlns:aink="http://schemas.microsoft.com/office/drawing/2016/ink" xmlns:am3d="http://schemas.microsoft.com/office/drawing/2017/model3d" xmlns:o="urn:schemas-microsoft-com:office:office" xmlns:v="urn:schemas-microsoft-com:vml" xmlns:w10="urn:schemas-microsoft-com:office:word" xmlns:w="http://schemas.openxmlformats.org/wordprocessingml/2006/main" xmlns:w16cex="http://schemas.microsoft.com/office/word/2018/wordml/cex" xmlns:w16cid="http://schemas.microsoft.com/office/word/2016/wordml/cid" xmlns:w16="http://schemas.microsoft.com/office/word/2018/wordml" xmlns:w16sdtdh="http://schemas.microsoft.com/office/word/2020/wordml/sdtdatahash" xmlns:asvg="http://schemas.microsoft.com/office/drawing/2016/SVG/main" xmlns:arto="http://schemas.microsoft.com/office/word/2006/arto" r:embed="rId12"/>
                         </a:ext>
                       </a:extLst>
                     </a:blip>
@@ -295,14 +479,16 @@
     </w:p>
     <w:p>
       <w:pPr>
+        <w:keepNext/>
         <w:jc w:val="center"/>
       </w:pPr>
       <w:r>
         <w:rPr>
+          <w:rFonts w:asciiTheme="majorHAnsi" w:hAnsiTheme="majorHAnsi" w:cstheme="majorHAnsi"/>
           <w:noProof/>
         </w:rPr>
         <w:drawing>
-          <wp:inline distT="0" distB="0" distL="0" distR="0" wp14:anchorId="046A35D2" wp14:editId="200C3821">
+          <wp:inline distT="0" distB="0" distL="0" distR="0" wp14:anchorId="0280FDCF" wp14:editId="29959C82">
             <wp:extent cx="4227977" cy="3536830"/>
             <wp:effectExtent l="0" t="0" r="1270" b="6985"/>
             <wp:docPr id="4" name="Grafik 4"/>
@@ -317,13 +503,13 @@
                     <pic:cNvPicPr/>
                   </pic:nvPicPr>
                   <pic:blipFill>
-                    <a:blip r:embed="rId12" cstate="print">
+                    <a:blip r:embed="rId13" cstate="print">
                       <a:extLst>
                         <a:ext uri="{28A0092B-C50C-407E-A947-70E740481C1C}">
                           <a14:useLocalDpi xmlns:a14="http://schemas.microsoft.com/office/drawing/2010/main" val="0"/>
                         </a:ext>
                         <a:ext uri="{96DAC541-7B7A-43D3-8B79-37D633B846F1}">
-                          <asvg:svgBlip xmlns:asvg="http://schemas.microsoft.com/office/drawing/2016/SVG/main" r:embed="rId13"/>
+                          <asvg:svgBlip xmlns="" xmlns:cx2="http://schemas.microsoft.com/office/drawing/2015/10/21/chartex" xmlns:cx3="http://schemas.microsoft.com/office/drawing/2016/5/9/chartex" xmlns:cx4="http://schemas.microsoft.com/office/drawing/2016/5/10/chartex" xmlns:cx5="http://schemas.microsoft.com/office/drawing/2016/5/11/chartex" xmlns:cx6="http://schemas.microsoft.com/office/drawing/2016/5/12/chartex" xmlns:cx7="http://schemas.microsoft.com/office/drawing/2016/5/13/chartex" xmlns:cx8="http://schemas.microsoft.com/office/drawing/2016/5/14/chartex" xmlns:aink="http://schemas.microsoft.com/office/drawing/2016/ink" xmlns:am3d="http://schemas.microsoft.com/office/drawing/2017/model3d" xmlns:o="urn:schemas-microsoft-com:office:office" xmlns:v="urn:schemas-microsoft-com:vml" xmlns:w10="urn:schemas-microsoft-com:office:word" xmlns:w="http://schemas.openxmlformats.org/wordprocessingml/2006/main" xmlns:w16cex="http://schemas.microsoft.com/office/word/2018/wordml/cex" xmlns:w16cid="http://schemas.microsoft.com/office/word/2016/wordml/cid" xmlns:w16="http://schemas.microsoft.com/office/word/2018/wordml" xmlns:w16sdtdh="http://schemas.microsoft.com/office/word/2020/wordml/sdtdatahash" xmlns:asvg="http://schemas.microsoft.com/office/drawing/2016/SVG/main" xmlns:arto="http://schemas.microsoft.com/office/word/2006/arto" r:embed="rId14"/>
                         </a:ext>
                       </a:extLst>
                     </a:blip>
@@ -348,54 +534,130 @@
       </w:r>
     </w:p>
     <w:p>
-      <w:r>
-        <w:t xml:space="preserve">In the above example, we use two mirrors with </w:t>
-      </w:r>
-      <w:r>
-        <w:t xml:space="preserve">the </w:t>
-      </w:r>
-      <w:r>
-        <w:t xml:space="preserve">second </w:t>
-      </w:r>
-      <w:r>
-        <w:t xml:space="preserve">one </w:t>
-      </w:r>
-      <w:r>
-        <w:t>tilted by only 2 °</w:t>
-      </w:r>
-      <w:r>
-        <w:t>, thus</w:t>
-      </w:r>
-      <w:r>
-        <w:t xml:space="preserve"> hitting the first mirror again.</w:t>
-      </w:r>
-    </w:p>
-    <w:p>
-      <w:pPr>
-        <w:pStyle w:val="berschrift1"/>
-      </w:pPr>
-      <w:r>
+      <w:pPr>
+        <w:pStyle w:val="Caption"/>
+        <w:jc w:val="center"/>
+        <w:rPr>
+          <w:rFonts w:asciiTheme="majorHAnsi" w:hAnsiTheme="majorHAnsi" w:cstheme="majorHAnsi"/>
+        </w:rPr>
+      </w:pPr>
+      <w:r>
+        <w:t xml:space="preserve">Figure </w:t>
+      </w:r>
+      <w:r>
+        <w:fldChar w:fldCharType="begin"/>
+      </w:r>
+      <w:r>
+        <w:instrText xml:space="preserve"> SEQ Figure \* ARABIC </w:instrText>
+      </w:r>
+      <w:r>
+        <w:fldChar w:fldCharType="separate"/>
+      </w:r>
+      <w:r>
+        <w:rPr>
+          <w:noProof/>
+        </w:rPr>
+        <w:t>2</w:t>
+      </w:r>
+      <w:r>
+        <w:fldChar w:fldCharType="end"/>
+      </w:r>
+      <w:r>
+        <w:t xml:space="preserve">: </w:t>
+      </w:r>
+      <w:r>
+        <w:t>Optical system consisting of a source at the origin</w:t>
+      </w:r>
+      <w:r>
+        <w:rPr>
+          <w:noProof/>
+        </w:rPr>
+        <w:t>, a 45° tilted  mirror and a 2° tilted mirror that redirects the rays onto the first mirror</w:t>
+      </w:r>
+    </w:p>
+    <w:p>
+      <w:pPr>
+        <w:pStyle w:val="NormalWeb"/>
+        <w:spacing w:before="0" w:beforeAutospacing="0" w:after="0" w:afterAutospacing="0"/>
+        <w:rPr>
+          <w:rFonts w:asciiTheme="majorHAnsi" w:hAnsiTheme="majorHAnsi" w:cstheme="majorHAnsi"/>
+        </w:rPr>
+      </w:pPr>
+      <w:r>
+        <w:rPr>
+          <w:rFonts w:asciiTheme="majorHAnsi" w:hAnsiTheme="majorHAnsi" w:cstheme="majorHAnsi"/>
+          <w:color w:val="000000"/>
+          <w:sz w:val="22"/>
+          <w:szCs w:val="22"/>
+        </w:rPr>
+        <w:t>In the above example, we use two mirrors with the second one tilted by only 2 °, thus hitting the first mirror again.</w:t>
+      </w:r>
+    </w:p>
+    <w:p>
+      <w:pPr>
+        <w:pStyle w:val="Heading1"/>
+        <w:rPr>
+          <w:rFonts w:cstheme="majorHAnsi"/>
+        </w:rPr>
+      </w:pPr>
+      <w:r>
+        <w:rPr>
+          <w:rFonts w:cstheme="majorHAnsi"/>
+        </w:rPr>
         <w:t>New optical elements</w:t>
       </w:r>
     </w:p>
     <w:p>
-      <w:r>
-        <w:t>As shown above, the new release now includes flat and spherically curved mirrors. Furthermore, cylindric lenses have been added.</w:t>
-      </w:r>
-      <w:r>
-        <w:t xml:space="preserve"> Also wedged surfaces have been introduced which can be used as wedged windows or even prisms. This way it is now possible to model anamorphic prism pairs.</w:t>
-      </w:r>
-    </w:p>
-    <w:p>
-      <w:pPr>
+      <w:pPr>
+        <w:pStyle w:val="NormalWeb"/>
+        <w:spacing w:before="0" w:beforeAutospacing="0" w:after="0" w:afterAutospacing="0"/>
+        <w:rPr>
+          <w:rFonts w:asciiTheme="majorHAnsi" w:hAnsiTheme="majorHAnsi" w:cstheme="majorHAnsi"/>
+        </w:rPr>
+      </w:pPr>
+      <w:r>
+        <w:rPr>
+          <w:rFonts w:asciiTheme="majorHAnsi" w:hAnsiTheme="majorHAnsi" w:cstheme="majorHAnsi"/>
+          <w:color w:val="000000"/>
+          <w:sz w:val="22"/>
+          <w:szCs w:val="22"/>
+        </w:rPr>
+        <w:t xml:space="preserve">As shown above, the new release now includes flat and spherically curved mirrors. Furthermore, </w:t>
+      </w:r>
+      <w:proofErr w:type="spellStart"/>
+      <w:r>
+        <w:rPr>
+          <w:rFonts w:asciiTheme="majorHAnsi" w:hAnsiTheme="majorHAnsi" w:cstheme="majorHAnsi"/>
+          <w:color w:val="000000"/>
+          <w:sz w:val="22"/>
+          <w:szCs w:val="22"/>
+        </w:rPr>
+        <w:t>cylindric</w:t>
+      </w:r>
+      <w:proofErr w:type="spellEnd"/>
+      <w:r>
+        <w:rPr>
+          <w:rFonts w:asciiTheme="majorHAnsi" w:hAnsiTheme="majorHAnsi" w:cstheme="majorHAnsi"/>
+          <w:color w:val="000000"/>
+          <w:sz w:val="22"/>
+          <w:szCs w:val="22"/>
+        </w:rPr>
+        <w:t xml:space="preserve"> lenses have been added. Also wedged surfaces have been introduced which can be used as wedged windows or even prisms. This way it is now possible to model anamorphic prism pairs.</w:t>
+      </w:r>
+    </w:p>
+    <w:p>
+      <w:pPr>
+        <w:keepNext/>
         <w:jc w:val="center"/>
       </w:pPr>
       <w:r>
         <w:rPr>
+          <w:rFonts w:asciiTheme="majorHAnsi" w:hAnsiTheme="majorHAnsi" w:cstheme="majorHAnsi"/>
           <w:noProof/>
         </w:rPr>
+        <w:lastRenderedPageBreak/>
         <w:drawing>
-          <wp:inline distT="0" distB="0" distL="0" distR="0" wp14:anchorId="435491FF" wp14:editId="7EC6E2D6">
+          <wp:inline distT="0" distB="0" distL="0" distR="0" wp14:anchorId="6BA1E471" wp14:editId="3CC5C341">
             <wp:extent cx="2920368" cy="1449238"/>
             <wp:effectExtent l="0" t="0" r="0" b="0"/>
             <wp:docPr id="5" name="Grafik 5"/>
@@ -410,13 +672,13 @@
                     <pic:cNvPicPr/>
                   </pic:nvPicPr>
                   <pic:blipFill>
-                    <a:blip r:embed="rId14" cstate="print">
+                    <a:blip r:embed="rId15" cstate="print">
                       <a:extLst>
                         <a:ext uri="{28A0092B-C50C-407E-A947-70E740481C1C}">
                           <a14:useLocalDpi xmlns:a14="http://schemas.microsoft.com/office/drawing/2010/main" val="0"/>
                         </a:ext>
                         <a:ext uri="{96DAC541-7B7A-43D3-8B79-37D633B846F1}">
-                          <asvg:svgBlip xmlns:asvg="http://schemas.microsoft.com/office/drawing/2016/SVG/main" r:embed="rId15"/>
+                          <asvg:svgBlip xmlns="" xmlns:cx2="http://schemas.microsoft.com/office/drawing/2015/10/21/chartex" xmlns:cx3="http://schemas.microsoft.com/office/drawing/2016/5/9/chartex" xmlns:cx4="http://schemas.microsoft.com/office/drawing/2016/5/10/chartex" xmlns:cx5="http://schemas.microsoft.com/office/drawing/2016/5/11/chartex" xmlns:cx6="http://schemas.microsoft.com/office/drawing/2016/5/12/chartex" xmlns:cx7="http://schemas.microsoft.com/office/drawing/2016/5/13/chartex" xmlns:cx8="http://schemas.microsoft.com/office/drawing/2016/5/14/chartex" xmlns:aink="http://schemas.microsoft.com/office/drawing/2016/ink" xmlns:am3d="http://schemas.microsoft.com/office/drawing/2017/model3d" xmlns:o="urn:schemas-microsoft-com:office:office" xmlns:v="urn:schemas-microsoft-com:vml" xmlns:w10="urn:schemas-microsoft-com:office:word" xmlns:w="http://schemas.openxmlformats.org/wordprocessingml/2006/main" xmlns:w16cex="http://schemas.microsoft.com/office/word/2018/wordml/cex" xmlns:w16cid="http://schemas.microsoft.com/office/word/2016/wordml/cid" xmlns:w16="http://schemas.microsoft.com/office/word/2018/wordml" xmlns:w16sdtdh="http://schemas.microsoft.com/office/word/2020/wordml/sdtdatahash" xmlns:asvg="http://schemas.microsoft.com/office/drawing/2016/SVG/main" xmlns:arto="http://schemas.microsoft.com/office/word/2006/arto" r:embed="rId16"/>
                         </a:ext>
                       </a:extLst>
                     </a:blip>
@@ -441,174 +703,467 @@
       </w:r>
     </w:p>
     <w:p>
-      <w:r>
-        <w:lastRenderedPageBreak/>
-        <w:t xml:space="preserve">Note: So far, the optical elements are not yet displayed in the above beam propagation plots. This is on our </w:t>
-      </w:r>
-      <w:r>
-        <w:t>to-do</w:t>
-      </w:r>
-      <w:r>
-        <w:t xml:space="preserve"> list</w:t>
-      </w:r>
-      <w:r>
-        <w:t>…</w:t>
-      </w:r>
-    </w:p>
-    <w:p>
-      <w:pPr>
-        <w:pStyle w:val="berschrift1"/>
-      </w:pPr>
-      <w:r>
+      <w:pPr>
+        <w:pStyle w:val="Caption"/>
+        <w:jc w:val="center"/>
+        <w:rPr>
+          <w:rFonts w:asciiTheme="majorHAnsi" w:hAnsiTheme="majorHAnsi" w:cstheme="majorHAnsi"/>
+        </w:rPr>
+      </w:pPr>
+      <w:r>
+        <w:t xml:space="preserve">Figure </w:t>
+      </w:r>
+      <w:r>
+        <w:fldChar w:fldCharType="begin"/>
+      </w:r>
+      <w:r>
+        <w:instrText xml:space="preserve"> SEQ Figure \* ARABIC </w:instrText>
+      </w:r>
+      <w:r>
+        <w:fldChar w:fldCharType="separate"/>
+      </w:r>
+      <w:r>
+        <w:rPr>
+          <w:noProof/>
+        </w:rPr>
+        <w:t>3</w:t>
+      </w:r>
+      <w:r>
+        <w:fldChar w:fldCharType="end"/>
+      </w:r>
+      <w:r>
+        <w:t>: Example of an anamorphic prism pair</w:t>
+      </w:r>
+    </w:p>
+    <w:p>
+      <w:pPr>
+        <w:pStyle w:val="NormalWeb"/>
+        <w:spacing w:before="0" w:beforeAutospacing="0" w:after="0" w:afterAutospacing="0"/>
+        <w:rPr>
+          <w:rFonts w:asciiTheme="majorHAnsi" w:hAnsiTheme="majorHAnsi" w:cstheme="majorHAnsi"/>
+        </w:rPr>
+      </w:pPr>
+      <w:r>
+        <w:rPr>
+          <w:rFonts w:asciiTheme="majorHAnsi" w:hAnsiTheme="majorHAnsi" w:cstheme="majorHAnsi"/>
+          <w:color w:val="000000"/>
+          <w:sz w:val="22"/>
+          <w:szCs w:val="22"/>
+        </w:rPr>
+        <w:t>Note: So far, the optical elements are not yet displayed in the above beam propagation plots. This is on our to-do list…</w:t>
+      </w:r>
+    </w:p>
+    <w:p>
+      <w:pPr>
+        <w:pStyle w:val="Heading1"/>
+        <w:rPr>
+          <w:rFonts w:cstheme="majorHAnsi"/>
+        </w:rPr>
+      </w:pPr>
+      <w:r>
+        <w:rPr>
+          <w:rFonts w:cstheme="majorHAnsi"/>
+        </w:rPr>
         <w:t>Improved analysis reports</w:t>
       </w:r>
     </w:p>
     <w:p>
-      <w:r>
-        <w:t>While the past releases generated analysis reports in PDF format, we decided to switch to HTML reports for several reasons: The used PDF library had many dependencies to other software packages which became more and more annoying to handle properly. In addition, the formatting possibilities of this library were rather limited</w:t>
-      </w:r>
-      <w:r>
-        <w:t>. In particular, the correct handling of page breaks was almost impossible. The switch to a HTML report generation reduced the executable size by about 40 %.</w:t>
-      </w:r>
-    </w:p>
-    <w:p>
-      <w:r>
-        <w:t xml:space="preserve">The generated HTML report can be easily inspected using a simple web browser. In order to still generate a PDF document, almost all browsers offer the possibility to print the document to a PDF printer. </w:t>
-      </w:r>
-      <w:r>
-        <w:t>There is still room for improvements and the layout / styling will become better in the next releases.</w:t>
-      </w:r>
-      <w:r>
+      <w:pPr>
+        <w:pStyle w:val="NormalWeb"/>
+        <w:spacing w:before="0" w:beforeAutospacing="0" w:after="240" w:afterAutospacing="0"/>
+        <w:rPr>
+          <w:rFonts w:asciiTheme="majorHAnsi" w:hAnsiTheme="majorHAnsi" w:cstheme="majorHAnsi"/>
+        </w:rPr>
+      </w:pPr>
+      <w:r>
+        <w:rPr>
+          <w:rFonts w:asciiTheme="majorHAnsi" w:hAnsiTheme="majorHAnsi" w:cstheme="majorHAnsi"/>
+          <w:color w:val="000000"/>
+          <w:sz w:val="22"/>
+          <w:szCs w:val="22"/>
+        </w:rPr>
+        <w:t>While the past releases generated analysis reports in PDF format, we decided to switch to HTML reports for several reasons: The used PDF library had many dependencies on other software packages</w:t>
+      </w:r>
+      <w:r>
+        <w:rPr>
+          <w:rFonts w:asciiTheme="majorHAnsi" w:hAnsiTheme="majorHAnsi" w:cstheme="majorHAnsi"/>
+          <w:color w:val="000000"/>
+          <w:sz w:val="22"/>
+          <w:szCs w:val="22"/>
+        </w:rPr>
+        <w:t>,</w:t>
+      </w:r>
+      <w:r>
+        <w:rPr>
+          <w:rFonts w:asciiTheme="majorHAnsi" w:hAnsiTheme="majorHAnsi" w:cstheme="majorHAnsi"/>
+          <w:color w:val="000000"/>
+          <w:sz w:val="22"/>
+          <w:szCs w:val="22"/>
+        </w:rPr>
+        <w:t xml:space="preserve"> which became </w:t>
+      </w:r>
+      <w:r>
+        <w:rPr>
+          <w:rFonts w:asciiTheme="majorHAnsi" w:hAnsiTheme="majorHAnsi" w:cstheme="majorHAnsi"/>
+          <w:color w:val="000000"/>
+          <w:sz w:val="22"/>
+          <w:szCs w:val="22"/>
+        </w:rPr>
+        <w:t>increasingly tedious to manage</w:t>
+      </w:r>
+      <w:r>
+        <w:rPr>
+          <w:rFonts w:asciiTheme="majorHAnsi" w:hAnsiTheme="majorHAnsi" w:cstheme="majorHAnsi"/>
+          <w:color w:val="000000"/>
+          <w:sz w:val="22"/>
+          <w:szCs w:val="22"/>
+        </w:rPr>
+        <w:t>. In addition, the formatting possibilities of this library were rather limited. The switch to an HTML report generation reduced the executable size by about 40 %.</w:t>
+      </w:r>
+    </w:p>
+    <w:p>
+      <w:pPr>
+        <w:pStyle w:val="NormalWeb"/>
+        <w:spacing w:before="0" w:beforeAutospacing="0" w:after="0" w:afterAutospacing="0"/>
+        <w:rPr>
+          <w:rFonts w:asciiTheme="majorHAnsi" w:hAnsiTheme="majorHAnsi" w:cstheme="majorHAnsi"/>
+          <w:color w:val="000000"/>
+          <w:sz w:val="22"/>
+          <w:szCs w:val="22"/>
+        </w:rPr>
+      </w:pPr>
+      <w:r>
+        <w:rPr>
+          <w:rFonts w:asciiTheme="majorHAnsi" w:hAnsiTheme="majorHAnsi" w:cstheme="majorHAnsi"/>
+          <w:color w:val="000000"/>
+          <w:sz w:val="22"/>
+          <w:szCs w:val="22"/>
+        </w:rPr>
+        <w:t xml:space="preserve">The generated HTML report can be easily inspected using a simple web browser. To still generate a PDF document, almost all browsers offer the possibility to print the document to a PDF printer. There is still room for improvement </w:t>
+      </w:r>
+      <w:r>
+        <w:rPr>
+          <w:rFonts w:asciiTheme="majorHAnsi" w:hAnsiTheme="majorHAnsi" w:cstheme="majorHAnsi"/>
+          <w:color w:val="000000"/>
+          <w:sz w:val="22"/>
+          <w:szCs w:val="22"/>
+        </w:rPr>
+        <w:t xml:space="preserve">of the layout / styling, which </w:t>
+      </w:r>
+      <w:r>
+        <w:rPr>
+          <w:rFonts w:asciiTheme="majorHAnsi" w:hAnsiTheme="majorHAnsi" w:cstheme="majorHAnsi"/>
+          <w:color w:val="000000"/>
+          <w:sz w:val="22"/>
+          <w:szCs w:val="22"/>
+        </w:rPr>
+        <w:t xml:space="preserve">will be </w:t>
+      </w:r>
+      <w:r>
+        <w:rPr>
+          <w:rFonts w:asciiTheme="majorHAnsi" w:hAnsiTheme="majorHAnsi" w:cstheme="majorHAnsi"/>
+          <w:color w:val="000000"/>
+          <w:sz w:val="22"/>
+          <w:szCs w:val="22"/>
+        </w:rPr>
+        <w:t>targeted</w:t>
+      </w:r>
+      <w:r>
+        <w:rPr>
+          <w:rFonts w:asciiTheme="majorHAnsi" w:hAnsiTheme="majorHAnsi" w:cstheme="majorHAnsi"/>
+          <w:color w:val="000000"/>
+          <w:sz w:val="22"/>
+          <w:szCs w:val="22"/>
+        </w:rPr>
+        <w:t xml:space="preserve"> in the next releases. </w:t>
+      </w:r>
+    </w:p>
+    <w:p>
+      <w:pPr>
+        <w:pStyle w:val="NormalWeb"/>
+        <w:spacing w:before="0" w:beforeAutospacing="0" w:after="0" w:afterAutospacing="0"/>
+        <w:rPr>
+          <w:rFonts w:asciiTheme="majorHAnsi" w:hAnsiTheme="majorHAnsi" w:cstheme="majorHAnsi"/>
+        </w:rPr>
+      </w:pPr>
+      <w:bookmarkStart w:id="0" w:name="_GoBack"/>
+      <w:bookmarkEnd w:id="0"/>
+    </w:p>
+    <w:p>
+      <w:pPr>
+        <w:rPr>
+          <w:rFonts w:asciiTheme="majorHAnsi" w:hAnsiTheme="majorHAnsi" w:cstheme="majorHAnsi"/>
+          <w:color w:val="FF0000"/>
+        </w:rPr>
+      </w:pPr>
+      <w:r>
+        <w:rPr>
+          <w:rFonts w:asciiTheme="majorHAnsi" w:hAnsiTheme="majorHAnsi" w:cstheme="majorHAnsi"/>
+          <w:color w:val="FF0000"/>
+        </w:rPr>
+        <w:t xml:space="preserve">Link </w:t>
+      </w:r>
+      <w:proofErr w:type="spellStart"/>
+      <w:r>
+        <w:rPr>
+          <w:rFonts w:asciiTheme="majorHAnsi" w:hAnsiTheme="majorHAnsi" w:cstheme="majorHAnsi"/>
+          <w:color w:val="FF0000"/>
+        </w:rPr>
+        <w:t>mit</w:t>
+      </w:r>
+      <w:proofErr w:type="spellEnd"/>
+      <w:r>
+        <w:rPr>
+          <w:rFonts w:asciiTheme="majorHAnsi" w:hAnsiTheme="majorHAnsi" w:cstheme="majorHAnsi"/>
+          <w:color w:val="FF0000"/>
+        </w:rPr>
         <w:t xml:space="preserve"> </w:t>
       </w:r>
-    </w:p>
-    <w:p>
-      <w:pPr>
-        <w:rPr>
+      <w:proofErr w:type="spellStart"/>
+      <w:r>
+        <w:rPr>
+          <w:rFonts w:asciiTheme="majorHAnsi" w:hAnsiTheme="majorHAnsi" w:cstheme="majorHAnsi"/>
           <w:color w:val="FF0000"/>
         </w:rPr>
-      </w:pPr>
-      <w:r>
-        <w:rPr>
+        <w:t>Beispiel</w:t>
+      </w:r>
+      <w:proofErr w:type="spellEnd"/>
+      <w:r>
+        <w:rPr>
+          <w:rFonts w:asciiTheme="majorHAnsi" w:hAnsiTheme="majorHAnsi" w:cstheme="majorHAnsi"/>
           <w:color w:val="FF0000"/>
         </w:rPr>
-        <w:t>Link mit Beispiel Report</w:t>
-      </w:r>
-    </w:p>
-    <w:p>
-      <w:pPr>
-        <w:pStyle w:val="berschrift1"/>
-      </w:pPr>
-      <w:r>
+        <w:t xml:space="preserve"> Report</w:t>
+      </w:r>
+    </w:p>
+    <w:p>
+      <w:pPr>
+        <w:pStyle w:val="Heading1"/>
+        <w:rPr>
+          <w:rFonts w:cstheme="majorHAnsi"/>
+        </w:rPr>
+      </w:pPr>
+      <w:r>
+        <w:rPr>
+          <w:rFonts w:cstheme="majorHAnsi"/>
+        </w:rPr>
         <w:t>Support for ambient medium</w:t>
       </w:r>
     </w:p>
     <w:p>
-      <w:r>
-        <w:t>With this release a global ambient medium can be defined. By default, it is still defined as ‘vacuum’. However, it is now possible to define a new medium such as ‘air’ which is used for the propagation between the optical nodes.</w:t>
-      </w:r>
-    </w:p>
-    <w:p>
-      <w:pPr>
-        <w:pStyle w:val="berschrift1"/>
-      </w:pPr>
-      <w:r>
+      <w:pPr>
+        <w:pStyle w:val="NormalWeb"/>
+        <w:spacing w:before="0" w:beforeAutospacing="0" w:after="0" w:afterAutospacing="0"/>
+        <w:rPr>
+          <w:rFonts w:asciiTheme="majorHAnsi" w:hAnsiTheme="majorHAnsi" w:cstheme="majorHAnsi"/>
+        </w:rPr>
+      </w:pPr>
+      <w:r>
+        <w:rPr>
+          <w:rFonts w:asciiTheme="majorHAnsi" w:hAnsiTheme="majorHAnsi" w:cstheme="majorHAnsi"/>
+          <w:color w:val="000000"/>
+          <w:sz w:val="22"/>
+          <w:szCs w:val="22"/>
+        </w:rPr>
+        <w:t>With this release, a global ambient medium can be defined. By default, it is still defined as ‘vacuum’. However, it is now possible to define a new medium such as ‘air’ which is used for the propagation between the optical nodes.</w:t>
+      </w:r>
+    </w:p>
+    <w:p>
+      <w:pPr>
+        <w:pStyle w:val="Heading1"/>
+        <w:rPr>
+          <w:rFonts w:cstheme="majorHAnsi"/>
+        </w:rPr>
+      </w:pPr>
+      <w:r>
+        <w:rPr>
+          <w:rFonts w:cstheme="majorHAnsi"/>
+        </w:rPr>
         <w:t>Improved warnings during analysis</w:t>
       </w:r>
     </w:p>
     <w:p>
-      <w:r>
-        <w:t xml:space="preserve">Warnings and error messages have been significantly improved in this release. For example, if you want to model an energy meter of a given detector size you define a corresponding input aperture (such as a circular or a rectangular area). During analysis, a warning is issued now if incoming rays miss this surface indicating that the measured energy might not </w:t>
-      </w:r>
-      <w:r>
-        <w:t>be “the full story”.</w:t>
-      </w:r>
-    </w:p>
-    <w:p>
-      <w:pPr>
-        <w:pStyle w:val="berschrift1"/>
-      </w:pPr>
-      <w:r>
+      <w:pPr>
+        <w:pStyle w:val="Heading1"/>
+        <w:numPr>
+          <w:ilvl w:val="0"/>
+          <w:numId w:val="0"/>
+        </w:numPr>
+        <w:rPr>
+          <w:rFonts w:cstheme="majorHAnsi"/>
+        </w:rPr>
+      </w:pPr>
+      <w:r>
+        <w:rPr>
+          <w:rFonts w:cstheme="majorHAnsi"/>
+          <w:b w:val="0"/>
+          <w:color w:val="000000"/>
+          <w:sz w:val="22"/>
+          <w:szCs w:val="22"/>
+        </w:rPr>
+        <w:t>Warnings and error messages have been significantly improved in this release. For example, if you want to model an energy meter of a given detector size you define a corresponding input aperture (such as a circular or a rectangular area). During analysis, a warning is issued now if incoming rays miss this surface indicating that the measured energy might not be “the full story”.</w:t>
+      </w:r>
+      <w:r>
+        <w:rPr>
+          <w:rFonts w:cstheme="majorHAnsi"/>
+          <w:b w:val="0"/>
+          <w:color w:val="000000"/>
+          <w:sz w:val="22"/>
+          <w:szCs w:val="22"/>
+        </w:rPr>
+        <w:br/>
+      </w:r>
+    </w:p>
+    <w:p>
+      <w:pPr>
+        <w:pStyle w:val="Heading1"/>
+        <w:rPr>
+          <w:rFonts w:cstheme="majorHAnsi"/>
+        </w:rPr>
+      </w:pPr>
+      <w:r>
+        <w:rPr>
+          <w:rFonts w:cstheme="majorHAnsi"/>
+        </w:rPr>
         <w:t>Further improvements</w:t>
       </w:r>
     </w:p>
     <w:p>
-      <w:r>
-        <w:t>Besides above highlights, a lot of development work went in bug fixing and smaller improvements as well as a heavily extended test suite. Some statistics:</w:t>
-      </w:r>
-    </w:p>
-    <w:p>
-      <w:pPr>
-        <w:pStyle w:val="Listenabsatz"/>
+      <w:pPr>
+        <w:pStyle w:val="NormalWeb"/>
+        <w:spacing w:before="0" w:beforeAutospacing="0" w:after="240" w:afterAutospacing="0"/>
+        <w:rPr>
+          <w:rFonts w:asciiTheme="majorHAnsi" w:hAnsiTheme="majorHAnsi" w:cstheme="majorHAnsi"/>
+        </w:rPr>
+      </w:pPr>
+      <w:r>
+        <w:rPr>
+          <w:rFonts w:asciiTheme="majorHAnsi" w:hAnsiTheme="majorHAnsi" w:cstheme="majorHAnsi"/>
+          <w:color w:val="000000"/>
+          <w:sz w:val="22"/>
+          <w:szCs w:val="22"/>
+        </w:rPr>
+        <w:t>Besides the above highlights, a lot of development work went into bug fixing and smaller improvements as well as a heavily extended test suite. Some statistics:</w:t>
+      </w:r>
+    </w:p>
+    <w:p>
+      <w:pPr>
+        <w:pStyle w:val="ListParagraph"/>
         <w:numPr>
           <w:ilvl w:val="0"/>
           <w:numId w:val="9"/>
         </w:numPr>
-      </w:pPr>
-      <w:r>
+        <w:rPr>
+          <w:rFonts w:asciiTheme="majorHAnsi" w:hAnsiTheme="majorHAnsi" w:cstheme="majorHAnsi"/>
+        </w:rPr>
+      </w:pPr>
+      <w:r>
+        <w:rPr>
+          <w:rFonts w:asciiTheme="majorHAnsi" w:hAnsiTheme="majorHAnsi" w:cstheme="majorHAnsi"/>
+        </w:rPr>
         <w:t>42 tickets closed</w:t>
       </w:r>
     </w:p>
     <w:p>
       <w:pPr>
-        <w:pStyle w:val="Listenabsatz"/>
+        <w:pStyle w:val="ListParagraph"/>
         <w:numPr>
           <w:ilvl w:val="0"/>
           <w:numId w:val="9"/>
         </w:numPr>
-      </w:pPr>
-      <w:r>
+        <w:rPr>
+          <w:rFonts w:asciiTheme="majorHAnsi" w:hAnsiTheme="majorHAnsi" w:cstheme="majorHAnsi"/>
+        </w:rPr>
+      </w:pPr>
+      <w:r>
+        <w:rPr>
+          <w:rFonts w:asciiTheme="majorHAnsi" w:hAnsiTheme="majorHAnsi" w:cstheme="majorHAnsi"/>
+        </w:rPr>
         <w:t>&gt; 300 repository commits</w:t>
       </w:r>
     </w:p>
     <w:p>
       <w:pPr>
-        <w:pStyle w:val="Listenabsatz"/>
+        <w:pStyle w:val="ListParagraph"/>
         <w:numPr>
           <w:ilvl w:val="0"/>
           <w:numId w:val="9"/>
         </w:numPr>
-      </w:pPr>
-      <w:r>
+        <w:rPr>
+          <w:rFonts w:asciiTheme="majorHAnsi" w:hAnsiTheme="majorHAnsi" w:cstheme="majorHAnsi"/>
+        </w:rPr>
+      </w:pPr>
+      <w:r>
+        <w:rPr>
+          <w:rFonts w:asciiTheme="majorHAnsi" w:hAnsiTheme="majorHAnsi" w:cstheme="majorHAnsi"/>
+        </w:rPr>
         <w:t>&gt; 580 unit tests</w:t>
       </w:r>
     </w:p>
     <w:p>
       <w:pPr>
-        <w:pStyle w:val="Listenabsatz"/>
+        <w:pStyle w:val="ListParagraph"/>
         <w:numPr>
           <w:ilvl w:val="0"/>
           <w:numId w:val="9"/>
         </w:numPr>
-      </w:pPr>
-      <w:r>
+        <w:rPr>
+          <w:rFonts w:asciiTheme="majorHAnsi" w:hAnsiTheme="majorHAnsi" w:cstheme="majorHAnsi"/>
+        </w:rPr>
+      </w:pPr>
+      <w:r>
+        <w:rPr>
+          <w:rFonts w:asciiTheme="majorHAnsi" w:hAnsiTheme="majorHAnsi" w:cstheme="majorHAnsi"/>
+        </w:rPr>
         <w:t>&gt; 90 % code coverage by unit tests</w:t>
       </w:r>
     </w:p>
     <w:p>
       <w:pPr>
-        <w:pStyle w:val="Listenabsatz"/>
+        <w:pStyle w:val="ListParagraph"/>
         <w:numPr>
           <w:ilvl w:val="0"/>
           <w:numId w:val="9"/>
         </w:numPr>
-      </w:pPr>
-      <w:r>
+        <w:rPr>
+          <w:rFonts w:asciiTheme="majorHAnsi" w:hAnsiTheme="majorHAnsi" w:cstheme="majorHAnsi"/>
+        </w:rPr>
+      </w:pPr>
+      <w:r>
+        <w:rPr>
+          <w:rFonts w:asciiTheme="majorHAnsi" w:hAnsiTheme="majorHAnsi" w:cstheme="majorHAnsi"/>
+        </w:rPr>
+        <w:lastRenderedPageBreak/>
         <w:t>&gt; 30.000 lines of code</w:t>
       </w:r>
     </w:p>
     <w:p>
-      <w:r>
-        <w:t xml:space="preserve">For the upcoming release, we will concentrate on </w:t>
-      </w:r>
-      <w:r>
-        <w:t xml:space="preserve">the development of </w:t>
-      </w:r>
-      <w:r>
-        <w:t>a new module for the automatic calculation of ghost foci in complex optical systems.</w:t>
-      </w:r>
-    </w:p>
-    <w:p/>
+      <w:pPr>
+        <w:rPr>
+          <w:rFonts w:asciiTheme="majorHAnsi" w:hAnsiTheme="majorHAnsi" w:cstheme="majorHAnsi"/>
+        </w:rPr>
+      </w:pPr>
+      <w:r>
+        <w:rPr>
+          <w:rFonts w:asciiTheme="majorHAnsi" w:hAnsiTheme="majorHAnsi" w:cstheme="majorHAnsi"/>
+        </w:rPr>
+        <w:t>For the upcoming release, we will concentrate on the development of a new module for the automatic calculation of ghost foci in complex optical systems.</w:t>
+      </w:r>
+    </w:p>
+    <w:p>
+      <w:pPr>
+        <w:rPr>
+          <w:rFonts w:asciiTheme="majorHAnsi" w:hAnsiTheme="majorHAnsi" w:cstheme="majorHAnsi"/>
+        </w:rPr>
+      </w:pPr>
+    </w:p>
+    <w:p>
+      <w:pPr>
+        <w:rPr>
+          <w:rFonts w:asciiTheme="majorHAnsi" w:hAnsiTheme="majorHAnsi" w:cstheme="majorHAnsi"/>
+        </w:rPr>
+      </w:pPr>
+    </w:p>
     <w:sectPr>
       <w:pgSz w:w="11906" w:h="16838"/>
       <w:pgMar w:top="1417" w:right="1417" w:bottom="1134" w:left="1417" w:header="708" w:footer="708" w:gutter="0"/>
@@ -620,7 +1175,7 @@
 </file>
 
 <file path=word/numbering.xml><?xml version="1.0" encoding="utf-8"?>
-<w:numbering xmlns:wpc="http://schemas.microsoft.com/office/word/2010/wordprocessingCanvas" xmlns:cx="http://schemas.microsoft.com/office/drawing/2014/chartex" xmlns:cx1="http://schemas.microsoft.com/office/drawing/2015/9/8/chartex" xmlns:cx2="http://schemas.microsoft.com/office/drawing/2015/10/21/chartex" xmlns:cx3="http://schemas.microsoft.com/office/drawing/2016/5/9/chartex" xmlns:cx4="http://schemas.microsoft.com/office/drawing/2016/5/10/chartex" xmlns:cx5="http://schemas.microsoft.com/office/drawing/2016/5/11/chartex" xmlns:cx6="http://schemas.microsoft.com/office/drawing/2016/5/12/chartex" xmlns:cx7="http://schemas.microsoft.com/office/drawing/2016/5/13/chartex" xmlns:cx8="http://schemas.microsoft.com/office/drawing/2016/5/14/chartex" xmlns:mc="http://schemas.openxmlformats.org/markup-compatibility/2006" xmlns:aink="http://schemas.microsoft.com/office/drawing/2016/ink" xmlns:am3d="http://schemas.microsoft.com/office/drawing/2017/model3d" xmlns:o="urn:schemas-microsoft-com:office:office" xmlns:r="http://schemas.openxmlformats.org/officeDocument/2006/relationships" xmlns:m="http://schemas.openxmlformats.org/officeDocument/2006/math" xmlns:v="urn:schemas-microsoft-com:vml" xmlns:wp14="http://schemas.microsoft.com/office/word/2010/wordprocessingDrawing" xmlns:wp="http://schemas.openxmlformats.org/drawingml/2006/wordprocessingDrawing" xmlns:w10="urn:schemas-microsoft-com:office:word" xmlns:w="http://schemas.openxmlformats.org/wordprocessingml/2006/main" xmlns:w14="http://schemas.microsoft.com/office/word/2010/wordml" xmlns:w15="http://schemas.microsoft.com/office/word/2012/wordml" xmlns:w16cex="http://schemas.microsoft.com/office/word/2018/wordml/cex" xmlns:w16cid="http://schemas.microsoft.com/office/word/2016/wordml/cid" xmlns:w16="http://schemas.microsoft.com/office/word/2018/wordml" xmlns:w16sdtdh="http://schemas.microsoft.com/office/word/2020/wordml/sdtdatahash" xmlns:w16se="http://schemas.microsoft.com/office/word/2015/wordml/symex" xmlns:wpg="http://schemas.microsoft.com/office/word/2010/wordprocessingGroup" xmlns:wpi="http://schemas.microsoft.com/office/word/2010/wordprocessingInk" xmlns:wne="http://schemas.microsoft.com/office/word/2006/wordml" xmlns:wps="http://schemas.microsoft.com/office/word/2010/wordprocessingShape" mc:Ignorable="w14 w15 w16se w16cid w16 w16cex w16sdtdh wp14">
+<w:numbering xmlns:wpc="http://schemas.microsoft.com/office/word/2010/wordprocessingCanvas" xmlns:cx="http://schemas.microsoft.com/office/drawing/2014/chartex" xmlns:cx1="http://schemas.microsoft.com/office/drawing/2015/9/8/chartex" xmlns:mc="http://schemas.openxmlformats.org/markup-compatibility/2006" xmlns:o="urn:schemas-microsoft-com:office:office" xmlns:r="http://schemas.openxmlformats.org/officeDocument/2006/relationships" xmlns:m="http://schemas.openxmlformats.org/officeDocument/2006/math" xmlns:v="urn:schemas-microsoft-com:vml" xmlns:wp14="http://schemas.microsoft.com/office/word/2010/wordprocessingDrawing" xmlns:wp="http://schemas.openxmlformats.org/drawingml/2006/wordprocessingDrawing" xmlns:w10="urn:schemas-microsoft-com:office:word" xmlns:w="http://schemas.openxmlformats.org/wordprocessingml/2006/main" xmlns:w14="http://schemas.microsoft.com/office/word/2010/wordml" xmlns:w15="http://schemas.microsoft.com/office/word/2012/wordml" xmlns:w16se="http://schemas.microsoft.com/office/word/2015/wordml/symex" xmlns:wpg="http://schemas.microsoft.com/office/word/2010/wordprocessingGroup" xmlns:wpi="http://schemas.microsoft.com/office/word/2010/wordprocessingInk" xmlns:wne="http://schemas.microsoft.com/office/word/2006/wordml" xmlns:wps="http://schemas.microsoft.com/office/word/2010/wordprocessingShape" mc:Ignorable="w14 w15 w16se wp14">
   <w:abstractNum w:abstractNumId="0" w15:restartNumberingAfterBreak="0">
     <w:nsid w:val="FFFFFF80"/>
     <w:multiLevelType w:val="singleLevel"/>
@@ -729,7 +1284,7 @@
     <w:lvl w:ilvl="0">
       <w:start w:val="1"/>
       <w:numFmt w:val="bullet"/>
-      <w:pStyle w:val="Aufzhlungszeichen"/>
+      <w:pStyle w:val="ListBullet"/>
       <w:lvlText w:val=""/>
       <w:lvlJc w:val="left"/>
       <w:pPr>
@@ -743,7 +1298,7 @@
     <w:lvl w:ilvl="1">
       <w:start w:val="1"/>
       <w:numFmt w:val="bullet"/>
-      <w:pStyle w:val="Aufzhlungszeichen2"/>
+      <w:pStyle w:val="ListBullet2"/>
       <w:lvlText w:val=""/>
       <w:lvlJc w:val="left"/>
       <w:pPr>
@@ -757,7 +1312,7 @@
     <w:lvl w:ilvl="2">
       <w:start w:val="1"/>
       <w:numFmt w:val="bullet"/>
-      <w:pStyle w:val="Aufzhlungszeichen3"/>
+      <w:pStyle w:val="ListBullet3"/>
       <w:lvlText w:val=""/>
       <w:lvlJc w:val="left"/>
       <w:pPr>
@@ -772,7 +1327,7 @@
     <w:lvl w:ilvl="3">
       <w:start w:val="1"/>
       <w:numFmt w:val="bullet"/>
-      <w:pStyle w:val="Aufzhlungszeichen4"/>
+      <w:pStyle w:val="ListBullet4"/>
       <w:lvlText w:val=""/>
       <w:lvlJc w:val="left"/>
       <w:pPr>
@@ -786,7 +1341,7 @@
     <w:lvl w:ilvl="4">
       <w:start w:val="1"/>
       <w:numFmt w:val="bullet"/>
-      <w:pStyle w:val="Aufzhlungszeichen5"/>
+      <w:pStyle w:val="ListBullet5"/>
       <w:lvlText w:val=""/>
       <w:lvlJc w:val="left"/>
       <w:pPr>
@@ -940,7 +1495,7 @@
     <w:lvl w:ilvl="0">
       <w:start w:val="1"/>
       <w:numFmt w:val="decimal"/>
-      <w:pStyle w:val="berschrift1"/>
+      <w:pStyle w:val="Heading1"/>
       <w:lvlText w:val="%1"/>
       <w:lvlJc w:val="left"/>
       <w:pPr>
@@ -953,7 +1508,7 @@
     <w:lvl w:ilvl="1">
       <w:start w:val="1"/>
       <w:numFmt w:val="decimal"/>
-      <w:pStyle w:val="berschrift2"/>
+      <w:pStyle w:val="Heading2"/>
       <w:lvlText w:val="%1.%2"/>
       <w:lvlJc w:val="left"/>
       <w:pPr>
@@ -966,7 +1521,7 @@
     <w:lvl w:ilvl="2">
       <w:start w:val="1"/>
       <w:numFmt w:val="decimal"/>
-      <w:pStyle w:val="berschrift3"/>
+      <w:pStyle w:val="Heading3"/>
       <w:lvlText w:val="%1.%2.%3"/>
       <w:lvlJc w:val="left"/>
       <w:pPr>
@@ -979,7 +1534,7 @@
     <w:lvl w:ilvl="3">
       <w:start w:val="1"/>
       <w:numFmt w:val="decimal"/>
-      <w:pStyle w:val="berschrift4"/>
+      <w:pStyle w:val="Heading4"/>
       <w:lvlText w:val="%1.%2.%3.%4"/>
       <w:lvlJc w:val="left"/>
       <w:pPr>
@@ -992,7 +1547,7 @@
     <w:lvl w:ilvl="4">
       <w:start w:val="1"/>
       <w:numFmt w:val="decimal"/>
-      <w:pStyle w:val="berschrift5"/>
+      <w:pStyle w:val="Heading5"/>
       <w:lvlText w:val="%1.%2.%3.%4.%5"/>
       <w:lvlJc w:val="left"/>
       <w:pPr>
@@ -1005,7 +1560,7 @@
     <w:lvl w:ilvl="5">
       <w:start w:val="1"/>
       <w:numFmt w:val="decimal"/>
-      <w:pStyle w:val="berschrift6"/>
+      <w:pStyle w:val="Heading6"/>
       <w:lvlText w:val="%1.%2.%3.%4.%5.%6"/>
       <w:lvlJc w:val="left"/>
       <w:pPr>
@@ -1018,7 +1573,7 @@
     <w:lvl w:ilvl="6">
       <w:start w:val="1"/>
       <w:numFmt w:val="decimal"/>
-      <w:pStyle w:val="berschrift7"/>
+      <w:pStyle w:val="Heading7"/>
       <w:lvlText w:val="%1.%2.%3.%4.%5.%6.%7"/>
       <w:lvlJc w:val="left"/>
       <w:pPr>
@@ -1043,7 +1598,7 @@
     <w:lvl w:ilvl="8">
       <w:start w:val="1"/>
       <w:numFmt w:val="decimal"/>
-      <w:pStyle w:val="berschrift8"/>
+      <w:pStyle w:val="Heading8"/>
       <w:lvlText w:val="%1.%2.%3.%4.%5.%6.%7.%8.%9"/>
       <w:lvlJc w:val="left"/>
       <w:pPr>
@@ -1198,7 +1753,7 @@
 </file>
 
 <file path=word/styles.xml><?xml version="1.0" encoding="utf-8"?>
-<w:styles xmlns:mc="http://schemas.openxmlformats.org/markup-compatibility/2006" xmlns:r="http://schemas.openxmlformats.org/officeDocument/2006/relationships" xmlns:w="http://schemas.openxmlformats.org/wordprocessingml/2006/main" xmlns:w14="http://schemas.microsoft.com/office/word/2010/wordml" xmlns:w15="http://schemas.microsoft.com/office/word/2012/wordml" xmlns:w16cex="http://schemas.microsoft.com/office/word/2018/wordml/cex" xmlns:w16cid="http://schemas.microsoft.com/office/word/2016/wordml/cid" xmlns:w16="http://schemas.microsoft.com/office/word/2018/wordml" xmlns:w16sdtdh="http://schemas.microsoft.com/office/word/2020/wordml/sdtdatahash" xmlns:w16se="http://schemas.microsoft.com/office/word/2015/wordml/symex" mc:Ignorable="w14 w15 w16se w16cid w16 w16cex w16sdtdh">
+<w:styles xmlns:mc="http://schemas.openxmlformats.org/markup-compatibility/2006" xmlns:r="http://schemas.openxmlformats.org/officeDocument/2006/relationships" xmlns:w="http://schemas.openxmlformats.org/wordprocessingml/2006/main" xmlns:w14="http://schemas.microsoft.com/office/word/2010/wordml" xmlns:w15="http://schemas.microsoft.com/office/word/2012/wordml" xmlns:w16se="http://schemas.microsoft.com/office/word/2015/wordml/symex" mc:Ignorable="w14 w15 w16se">
   <w:docDefaults>
     <w:rPrDefault>
       <w:rPr>
@@ -1214,10 +1769,10 @@
       </w:pPr>
     </w:pPrDefault>
   </w:docDefaults>
-  <w:latentStyles w:defLockedState="0" w:defUIPriority="99" w:defSemiHidden="0" w:defUnhideWhenUsed="0" w:defQFormat="0" w:count="376">
+  <w:latentStyles w:defLockedState="0" w:defUIPriority="99" w:defSemiHidden="0" w:defUnhideWhenUsed="0" w:defQFormat="0" w:count="371">
     <w:lsdException w:name="Normal" w:uiPriority="0" w:qFormat="1"/>
-    <w:lsdException w:name="heading 1" w:uiPriority="9" w:qFormat="1"/>
-    <w:lsdException w:name="heading 2" w:semiHidden="1" w:uiPriority="9" w:unhideWhenUsed="1" w:qFormat="1"/>
+    <w:lsdException w:name="heading 1" w:uiPriority="2" w:qFormat="1"/>
+    <w:lsdException w:name="heading 2" w:semiHidden="1" w:uiPriority="3" w:unhideWhenUsed="1" w:qFormat="1"/>
     <w:lsdException w:name="heading 3" w:semiHidden="1" w:uiPriority="9" w:unhideWhenUsed="1" w:qFormat="1"/>
     <w:lsdException w:name="heading 4" w:semiHidden="1" w:uiPriority="9" w:unhideWhenUsed="1" w:qFormat="1"/>
     <w:lsdException w:name="heading 5" w:semiHidden="1" w:uiPriority="9" w:unhideWhenUsed="1" w:qFormat="1"/>
@@ -1586,23 +2141,18 @@
     <w:lsdException w:name="List Table 5 Dark Accent 6" w:uiPriority="50"/>
     <w:lsdException w:name="List Table 6 Colorful Accent 6" w:uiPriority="51"/>
     <w:lsdException w:name="List Table 7 Colorful Accent 6" w:uiPriority="52"/>
-    <w:lsdException w:name="Mention" w:semiHidden="1" w:unhideWhenUsed="1"/>
-    <w:lsdException w:name="Smart Hyperlink" w:semiHidden="1" w:unhideWhenUsed="1"/>
-    <w:lsdException w:name="Hashtag" w:semiHidden="1" w:unhideWhenUsed="1"/>
-    <w:lsdException w:name="Unresolved Mention" w:semiHidden="1" w:unhideWhenUsed="1"/>
-    <w:lsdException w:name="Smart Link" w:semiHidden="1" w:unhideWhenUsed="1"/>
   </w:latentStyles>
-  <w:style w:type="paragraph" w:default="1" w:styleId="Standard">
+  <w:style w:type="paragraph" w:default="1" w:styleId="Normal">
     <w:name w:val="Normal"/>
     <w:qFormat/>
     <w:rsid w:val="00857EDE"/>
   </w:style>
-  <w:style w:type="paragraph" w:styleId="berschrift1">
+  <w:style w:type="paragraph" w:styleId="Heading1">
     <w:name w:val="heading 1"/>
     <w:aliases w:val="Erste UeB"/>
-    <w:basedOn w:val="Standard"/>
-    <w:next w:val="Standard"/>
-    <w:link w:val="berschrift1Zchn"/>
+    <w:basedOn w:val="Normal"/>
+    <w:next w:val="Normal"/>
+    <w:link w:val="Heading1Char"/>
     <w:uiPriority w:val="2"/>
     <w:qFormat/>
     <w:rsid w:val="00162F00"/>
@@ -1624,12 +2174,12 @@
       <w:szCs w:val="28"/>
     </w:rPr>
   </w:style>
-  <w:style w:type="paragraph" w:styleId="berschrift2">
+  <w:style w:type="paragraph" w:styleId="Heading2">
     <w:name w:val="heading 2"/>
     <w:aliases w:val="Zweite UeB"/>
-    <w:basedOn w:val="Standard"/>
-    <w:next w:val="Standard"/>
-    <w:link w:val="berschrift2Zchn"/>
+    <w:basedOn w:val="Normal"/>
+    <w:next w:val="Normal"/>
+    <w:link w:val="Heading2Char"/>
     <w:uiPriority w:val="3"/>
     <w:qFormat/>
     <w:rsid w:val="00162F00"/>
@@ -1652,12 +2202,12 @@
       <w:szCs w:val="26"/>
     </w:rPr>
   </w:style>
-  <w:style w:type="paragraph" w:styleId="berschrift3">
+  <w:style w:type="paragraph" w:styleId="Heading3">
     <w:name w:val="heading 3"/>
     <w:aliases w:val="Dritte UeB"/>
-    <w:basedOn w:val="Standard"/>
-    <w:next w:val="Standard"/>
-    <w:link w:val="berschrift3Zchn"/>
+    <w:basedOn w:val="Normal"/>
+    <w:next w:val="Normal"/>
+    <w:link w:val="Heading3Char"/>
     <w:uiPriority w:val="9"/>
     <w:unhideWhenUsed/>
     <w:qFormat/>
@@ -1679,12 +2229,12 @@
       <w:bCs/>
     </w:rPr>
   </w:style>
-  <w:style w:type="paragraph" w:styleId="berschrift4">
+  <w:style w:type="paragraph" w:styleId="Heading4">
     <w:name w:val="heading 4"/>
     <w:aliases w:val="Vierte UeB"/>
-    <w:basedOn w:val="Standard"/>
-    <w:next w:val="Standard"/>
-    <w:link w:val="berschrift4Zchn"/>
+    <w:basedOn w:val="Normal"/>
+    <w:next w:val="Normal"/>
+    <w:link w:val="Heading4Char"/>
     <w:uiPriority w:val="9"/>
     <w:unhideWhenUsed/>
     <w:qFormat/>
@@ -1708,12 +2258,12 @@
       <w:iCs/>
     </w:rPr>
   </w:style>
-  <w:style w:type="paragraph" w:styleId="berschrift5">
+  <w:style w:type="paragraph" w:styleId="Heading5">
     <w:name w:val="heading 5"/>
     <w:aliases w:val="Fuenfte UeB"/>
-    <w:basedOn w:val="Standard"/>
-    <w:next w:val="Standard"/>
-    <w:link w:val="berschrift5Zchn"/>
+    <w:basedOn w:val="Normal"/>
+    <w:next w:val="Normal"/>
+    <w:link w:val="Heading5Char"/>
     <w:uiPriority w:val="9"/>
     <w:semiHidden/>
     <w:unhideWhenUsed/>
@@ -1733,11 +2283,11 @@
       <w:rFonts w:asciiTheme="majorHAnsi" w:eastAsiaTheme="majorEastAsia" w:hAnsiTheme="majorHAnsi" w:cstheme="majorBidi"/>
     </w:rPr>
   </w:style>
-  <w:style w:type="paragraph" w:styleId="berschrift6">
+  <w:style w:type="paragraph" w:styleId="Heading6">
     <w:name w:val="heading 6"/>
-    <w:basedOn w:val="Standard"/>
-    <w:next w:val="Standard"/>
-    <w:link w:val="berschrift6Zchn"/>
+    <w:basedOn w:val="Normal"/>
+    <w:next w:val="Normal"/>
+    <w:link w:val="Heading6Char"/>
     <w:uiPriority w:val="9"/>
     <w:semiHidden/>
     <w:unhideWhenUsed/>
@@ -1760,11 +2310,11 @@
       <w:color w:val="243F60" w:themeColor="accent1" w:themeShade="7F"/>
     </w:rPr>
   </w:style>
-  <w:style w:type="paragraph" w:styleId="berschrift7">
+  <w:style w:type="paragraph" w:styleId="Heading7">
     <w:name w:val="heading 7"/>
-    <w:basedOn w:val="Standard"/>
-    <w:next w:val="Standard"/>
-    <w:link w:val="berschrift7Zchn"/>
+    <w:basedOn w:val="Normal"/>
+    <w:next w:val="Normal"/>
+    <w:link w:val="Heading7Char"/>
     <w:uiPriority w:val="9"/>
     <w:semiHidden/>
     <w:unhideWhenUsed/>
@@ -1787,11 +2337,11 @@
       <w:color w:val="404040" w:themeColor="text1" w:themeTint="BF"/>
     </w:rPr>
   </w:style>
-  <w:style w:type="paragraph" w:styleId="berschrift8">
+  <w:style w:type="paragraph" w:styleId="Heading8">
     <w:name w:val="heading 8"/>
-    <w:basedOn w:val="Standard"/>
-    <w:next w:val="Standard"/>
-    <w:link w:val="berschrift8Zchn"/>
+    <w:basedOn w:val="Normal"/>
+    <w:next w:val="Normal"/>
+    <w:link w:val="Heading8Char"/>
     <w:uiPriority w:val="9"/>
     <w:semiHidden/>
     <w:unhideWhenUsed/>
@@ -1814,13 +2364,13 @@
       <w:szCs w:val="20"/>
     </w:rPr>
   </w:style>
-  <w:style w:type="character" w:default="1" w:styleId="Absatz-Standardschriftart">
+  <w:style w:type="character" w:default="1" w:styleId="DefaultParagraphFont">
     <w:name w:val="Default Paragraph Font"/>
     <w:uiPriority w:val="1"/>
     <w:semiHidden/>
     <w:unhideWhenUsed/>
   </w:style>
-  <w:style w:type="table" w:default="1" w:styleId="NormaleTabelle">
+  <w:style w:type="table" w:default="1" w:styleId="TableNormal">
     <w:name w:val="Normal Table"/>
     <w:uiPriority w:val="99"/>
     <w:semiHidden/>
@@ -1835,7 +2385,7 @@
       </w:tblCellMar>
     </w:tblPr>
   </w:style>
-  <w:style w:type="numbering" w:default="1" w:styleId="KeineListe">
+  <w:style w:type="numbering" w:default="1" w:styleId="NoList">
     <w:name w:val="No List"/>
     <w:uiPriority w:val="99"/>
     <w:semiHidden/>
@@ -1861,11 +2411,11 @@
       </w:numPr>
     </w:pPr>
   </w:style>
-  <w:style w:type="character" w:customStyle="1" w:styleId="berschrift1Zchn">
-    <w:name w:val="Überschrift 1 Zchn"/>
-    <w:aliases w:val="Erste UeB Zchn"/>
-    <w:basedOn w:val="Absatz-Standardschriftart"/>
-    <w:link w:val="berschrift1"/>
+  <w:style w:type="character" w:customStyle="1" w:styleId="Heading1Char">
+    <w:name w:val="Heading 1 Char"/>
+    <w:aliases w:val="Erste UeB Char"/>
+    <w:basedOn w:val="DefaultParagraphFont"/>
+    <w:link w:val="Heading1"/>
     <w:uiPriority w:val="2"/>
     <w:rsid w:val="00162F00"/>
     <w:rPr>
@@ -1876,11 +2426,11 @@
       <w:szCs w:val="28"/>
     </w:rPr>
   </w:style>
-  <w:style w:type="character" w:customStyle="1" w:styleId="berschrift2Zchn">
-    <w:name w:val="Überschrift 2 Zchn"/>
-    <w:aliases w:val="Zweite UeB Zchn"/>
-    <w:basedOn w:val="Absatz-Standardschriftart"/>
-    <w:link w:val="berschrift2"/>
+  <w:style w:type="character" w:customStyle="1" w:styleId="Heading2Char">
+    <w:name w:val="Heading 2 Char"/>
+    <w:aliases w:val="Zweite UeB Char"/>
+    <w:basedOn w:val="DefaultParagraphFont"/>
+    <w:link w:val="Heading2"/>
     <w:uiPriority w:val="3"/>
     <w:rsid w:val="00162F00"/>
     <w:rPr>
@@ -1891,11 +2441,11 @@
       <w:szCs w:val="26"/>
     </w:rPr>
   </w:style>
-  <w:style w:type="character" w:customStyle="1" w:styleId="berschrift3Zchn">
-    <w:name w:val="Überschrift 3 Zchn"/>
-    <w:aliases w:val="Dritte UeB Zchn"/>
-    <w:basedOn w:val="Absatz-Standardschriftart"/>
-    <w:link w:val="berschrift3"/>
+  <w:style w:type="character" w:customStyle="1" w:styleId="Heading3Char">
+    <w:name w:val="Heading 3 Char"/>
+    <w:aliases w:val="Dritte UeB Char"/>
+    <w:basedOn w:val="DefaultParagraphFont"/>
+    <w:link w:val="Heading3"/>
     <w:uiPriority w:val="9"/>
     <w:rsid w:val="00162F00"/>
     <w:rPr>
@@ -1904,11 +2454,11 @@
       <w:bCs/>
     </w:rPr>
   </w:style>
-  <w:style w:type="character" w:customStyle="1" w:styleId="berschrift4Zchn">
-    <w:name w:val="Überschrift 4 Zchn"/>
-    <w:aliases w:val="Vierte UeB Zchn"/>
-    <w:basedOn w:val="Absatz-Standardschriftart"/>
-    <w:link w:val="berschrift4"/>
+  <w:style w:type="character" w:customStyle="1" w:styleId="Heading4Char">
+    <w:name w:val="Heading 4 Char"/>
+    <w:aliases w:val="Vierte UeB Char"/>
+    <w:basedOn w:val="DefaultParagraphFont"/>
+    <w:link w:val="Heading4"/>
     <w:uiPriority w:val="9"/>
     <w:rsid w:val="00162F00"/>
     <w:rPr>
@@ -1919,11 +2469,11 @@
       <w:iCs/>
     </w:rPr>
   </w:style>
-  <w:style w:type="character" w:customStyle="1" w:styleId="berschrift5Zchn">
-    <w:name w:val="Überschrift 5 Zchn"/>
-    <w:aliases w:val="Fuenfte UeB Zchn"/>
-    <w:basedOn w:val="Absatz-Standardschriftart"/>
-    <w:link w:val="berschrift5"/>
+  <w:style w:type="character" w:customStyle="1" w:styleId="Heading5Char">
+    <w:name w:val="Heading 5 Char"/>
+    <w:aliases w:val="Fuenfte UeB Char"/>
+    <w:basedOn w:val="DefaultParagraphFont"/>
+    <w:link w:val="Heading5"/>
     <w:uiPriority w:val="9"/>
     <w:semiHidden/>
     <w:rsid w:val="00162F00"/>
@@ -1931,10 +2481,10 @@
       <w:rFonts w:asciiTheme="majorHAnsi" w:eastAsiaTheme="majorEastAsia" w:hAnsiTheme="majorHAnsi" w:cstheme="majorBidi"/>
     </w:rPr>
   </w:style>
-  <w:style w:type="character" w:customStyle="1" w:styleId="berschrift6Zchn">
-    <w:name w:val="Überschrift 6 Zchn"/>
-    <w:basedOn w:val="Absatz-Standardschriftart"/>
-    <w:link w:val="berschrift6"/>
+  <w:style w:type="character" w:customStyle="1" w:styleId="Heading6Char">
+    <w:name w:val="Heading 6 Char"/>
+    <w:basedOn w:val="DefaultParagraphFont"/>
+    <w:link w:val="Heading6"/>
     <w:uiPriority w:val="9"/>
     <w:semiHidden/>
     <w:rsid w:val="00C26A0C"/>
@@ -1945,10 +2495,10 @@
       <w:color w:val="243F60" w:themeColor="accent1" w:themeShade="7F"/>
     </w:rPr>
   </w:style>
-  <w:style w:type="character" w:customStyle="1" w:styleId="berschrift7Zchn">
-    <w:name w:val="Überschrift 7 Zchn"/>
-    <w:basedOn w:val="Absatz-Standardschriftart"/>
-    <w:link w:val="berschrift7"/>
+  <w:style w:type="character" w:customStyle="1" w:styleId="Heading7Char">
+    <w:name w:val="Heading 7 Char"/>
+    <w:basedOn w:val="DefaultParagraphFont"/>
+    <w:link w:val="Heading7"/>
     <w:uiPriority w:val="9"/>
     <w:semiHidden/>
     <w:rsid w:val="00C26A0C"/>
@@ -1959,10 +2509,10 @@
       <w:color w:val="404040" w:themeColor="text1" w:themeTint="BF"/>
     </w:rPr>
   </w:style>
-  <w:style w:type="character" w:customStyle="1" w:styleId="berschrift8Zchn">
-    <w:name w:val="Überschrift 8 Zchn"/>
-    <w:basedOn w:val="Absatz-Standardschriftart"/>
-    <w:link w:val="berschrift8"/>
+  <w:style w:type="character" w:customStyle="1" w:styleId="Heading8Char">
+    <w:name w:val="Heading 8 Char"/>
+    <w:basedOn w:val="DefaultParagraphFont"/>
+    <w:link w:val="Heading8"/>
     <w:uiPriority w:val="9"/>
     <w:semiHidden/>
     <w:rsid w:val="00C26A0C"/>
@@ -1973,9 +2523,9 @@
       <w:szCs w:val="20"/>
     </w:rPr>
   </w:style>
-  <w:style w:type="paragraph" w:styleId="Aufzhlungszeichen">
+  <w:style w:type="paragraph" w:styleId="ListBullet">
     <w:name w:val="List Bullet"/>
-    <w:basedOn w:val="Standard"/>
+    <w:basedOn w:val="Normal"/>
     <w:uiPriority w:val="4"/>
     <w:unhideWhenUsed/>
     <w:qFormat/>
@@ -1987,9 +2537,9 @@
       <w:contextualSpacing/>
     </w:pPr>
   </w:style>
-  <w:style w:type="paragraph" w:styleId="Aufzhlungszeichen2">
+  <w:style w:type="paragraph" w:styleId="ListBullet2">
     <w:name w:val="List Bullet 2"/>
-    <w:basedOn w:val="Standard"/>
+    <w:basedOn w:val="Normal"/>
     <w:uiPriority w:val="99"/>
     <w:semiHidden/>
     <w:unhideWhenUsed/>
@@ -2002,9 +2552,9 @@
       <w:contextualSpacing/>
     </w:pPr>
   </w:style>
-  <w:style w:type="paragraph" w:styleId="Aufzhlungszeichen3">
+  <w:style w:type="paragraph" w:styleId="ListBullet3">
     <w:name w:val="List Bullet 3"/>
-    <w:basedOn w:val="Standard"/>
+    <w:basedOn w:val="Normal"/>
     <w:uiPriority w:val="99"/>
     <w:semiHidden/>
     <w:unhideWhenUsed/>
@@ -2017,9 +2567,9 @@
       <w:contextualSpacing/>
     </w:pPr>
   </w:style>
-  <w:style w:type="paragraph" w:styleId="Aufzhlungszeichen4">
+  <w:style w:type="paragraph" w:styleId="ListBullet4">
     <w:name w:val="List Bullet 4"/>
-    <w:basedOn w:val="Standard"/>
+    <w:basedOn w:val="Normal"/>
     <w:uiPriority w:val="99"/>
     <w:semiHidden/>
     <w:unhideWhenUsed/>
@@ -2032,9 +2582,9 @@
       <w:contextualSpacing/>
     </w:pPr>
   </w:style>
-  <w:style w:type="paragraph" w:styleId="Aufzhlungszeichen5">
+  <w:style w:type="paragraph" w:styleId="ListBullet5">
     <w:name w:val="List Bullet 5"/>
-    <w:basedOn w:val="Standard"/>
+    <w:basedOn w:val="Normal"/>
     <w:uiPriority w:val="99"/>
     <w:semiHidden/>
     <w:unhideWhenUsed/>
@@ -2047,11 +2597,11 @@
       <w:contextualSpacing/>
     </w:pPr>
   </w:style>
-  <w:style w:type="paragraph" w:styleId="Titel">
+  <w:style w:type="paragraph" w:styleId="Title">
     <w:name w:val="Title"/>
-    <w:basedOn w:val="Standard"/>
-    <w:next w:val="Standard"/>
-    <w:link w:val="TitelZchn"/>
+    <w:basedOn w:val="Normal"/>
+    <w:next w:val="Normal"/>
+    <w:link w:val="TitleChar"/>
     <w:uiPriority w:val="1"/>
     <w:qFormat/>
     <w:rsid w:val="00FF3513"/>
@@ -2067,10 +2617,10 @@
       <w:szCs w:val="56"/>
     </w:rPr>
   </w:style>
-  <w:style w:type="character" w:customStyle="1" w:styleId="TitelZchn">
-    <w:name w:val="Titel Zchn"/>
-    <w:basedOn w:val="Absatz-Standardschriftart"/>
-    <w:link w:val="Titel"/>
+  <w:style w:type="character" w:customStyle="1" w:styleId="TitleChar">
+    <w:name w:val="Title Char"/>
+    <w:basedOn w:val="DefaultParagraphFont"/>
+    <w:link w:val="Title"/>
     <w:uiPriority w:val="1"/>
     <w:rsid w:val="00FF3513"/>
     <w:rPr>
@@ -2083,7 +2633,7 @@
   </w:style>
   <w:style w:type="character" w:styleId="Hyperlink">
     <w:name w:val="Hyperlink"/>
-    <w:basedOn w:val="Absatz-Standardschriftart"/>
+    <w:basedOn w:val="DefaultParagraphFont"/>
     <w:uiPriority w:val="99"/>
     <w:unhideWhenUsed/>
     <w:rsid w:val="00FF3513"/>
@@ -2092,9 +2642,9 @@
       <w:u w:val="single"/>
     </w:rPr>
   </w:style>
-  <w:style w:type="character" w:styleId="NichtaufgelsteErwhnung">
+  <w:style w:type="character" w:customStyle="1" w:styleId="UnresolvedMention">
     <w:name w:val="Unresolved Mention"/>
-    <w:basedOn w:val="Absatz-Standardschriftart"/>
+    <w:basedOn w:val="DefaultParagraphFont"/>
     <w:uiPriority w:val="99"/>
     <w:semiHidden/>
     <w:unhideWhenUsed/>
@@ -2104,9 +2654,9 @@
       <w:shd w:val="clear" w:color="auto" w:fill="E1DFDD"/>
     </w:rPr>
   </w:style>
-  <w:style w:type="paragraph" w:styleId="Listenabsatz">
+  <w:style w:type="paragraph" w:styleId="ListParagraph">
     <w:name w:val="List Paragraph"/>
-    <w:basedOn w:val="Standard"/>
+    <w:basedOn w:val="Normal"/>
     <w:uiPriority w:val="34"/>
     <w:qFormat/>
     <w:rsid w:val="001B199A"/>
@@ -2114,6 +2664,40 @@
       <w:ind w:left="720"/>
       <w:contextualSpacing/>
     </w:pPr>
+  </w:style>
+  <w:style w:type="paragraph" w:styleId="NormalWeb">
+    <w:name w:val="Normal (Web)"/>
+    <w:basedOn w:val="Normal"/>
+    <w:uiPriority w:val="99"/>
+    <w:unhideWhenUsed/>
+    <w:rsid w:val="00580E1A"/>
+    <w:pPr>
+      <w:spacing w:before="100" w:beforeAutospacing="1" w:after="100" w:afterAutospacing="1" w:line="240" w:lineRule="auto"/>
+    </w:pPr>
+    <w:rPr>
+      <w:rFonts w:ascii="Times New Roman" w:eastAsia="Times New Roman" w:hAnsi="Times New Roman" w:cs="Times New Roman"/>
+      <w:sz w:val="24"/>
+      <w:szCs w:val="24"/>
+    </w:rPr>
+  </w:style>
+  <w:style w:type="paragraph" w:styleId="Caption">
+    <w:name w:val="caption"/>
+    <w:basedOn w:val="Normal"/>
+    <w:next w:val="Normal"/>
+    <w:uiPriority w:val="35"/>
+    <w:unhideWhenUsed/>
+    <w:qFormat/>
+    <w:rsid w:val="006844DC"/>
+    <w:pPr>
+      <w:spacing w:after="200" w:line="240" w:lineRule="auto"/>
+    </w:pPr>
+    <w:rPr>
+      <w:i/>
+      <w:iCs/>
+      <w:color w:val="1F497D" w:themeColor="text2"/>
+      <w:sz w:val="18"/>
+      <w:szCs w:val="18"/>
+    </w:rPr>
   </w:style>
 </w:styles>
 </file>
